--- a/Ice Cream Manager/Documentation/Working Documents/Use Case Summary Document.docx
+++ b/Ice Cream Manager/Documentation/Working Documents/Use Case Summary Document.docx
@@ -6,8 +6,6 @@
       <w:pPr>
         <w:pStyle w:val="Title"/>
       </w:pPr>
-      <w:bookmarkStart w:id="0" w:name="_GoBack"/>
-      <w:bookmarkEnd w:id="0"/>
       <w:r>
         <w:t xml:space="preserve">Ice Cream Manager </w:t>
       </w:r>
@@ -54,7 +52,6 @@
           <w:dataBinding w:prefixMappings="xmlns:ns0='http://purl.org/dc/elements/1.1/' xmlns:ns1='http://schemas.openxmlformats.org/package/2006/metadata/core-properties' " w:xpath="/ns1:coreProperties[1]/ns1:category[1]" w:storeItemID="{6C3C8BC8-F283-45AE-878A-BAB7291924A1}"/>
           <w:text/>
         </w:sdtPr>
-        <w:sdtEndPr/>
         <w:sdtContent>
           <w:r>
             <w:t>Use Case S</w:t>
@@ -70,6 +67,14 @@
     </w:p>
     <w:p>
       <w:pPr>
+        <w:pStyle w:val="UCID"/>
+      </w:pPr>
+      <w:r>
+        <w:t>UCSD</w:t>
+      </w:r>
+    </w:p>
+    <w:p>
+      <w:pPr>
         <w:pStyle w:val="Version"/>
       </w:pPr>
       <w:r>
@@ -89,10 +94,12 @@
           <w:dataBinding w:prefixMappings="xmlns:ns0='http://purl.org/dc/elements/1.1/' xmlns:ns1='http://schemas.openxmlformats.org/package/2006/metadata/core-properties' " w:xpath="/ns1:coreProperties[1]/ns1:contentStatus[1]" w:storeItemID="{6C3C8BC8-F283-45AE-878A-BAB7291924A1}"/>
           <w:text/>
         </w:sdtPr>
-        <w:sdtEndPr/>
         <w:sdtContent>
           <w:r>
-            <w:t>0.1</w:t>
+            <w:t>0.</w:t>
+          </w:r>
+          <w:r>
+            <w:t>3</w:t>
           </w:r>
         </w:sdtContent>
       </w:sdt>
@@ -209,7 +216,7 @@
               <w:jc w:val="center"/>
             </w:pPr>
             <w:r>
-              <w:t>2016-2-20</w:t>
+              <w:t>2016-2-22</w:t>
             </w:r>
           </w:p>
         </w:tc>
@@ -228,7 +235,6 @@
               <w:dataBinding w:prefixMappings="xmlns:ns0='http://purl.org/dc/elements/1.1/' xmlns:ns1='http://schemas.openxmlformats.org/package/2006/metadata/core-properties' " w:xpath="/ns1:coreProperties[1]/ns0:creator[1]" w:storeItemID="{6C3C8BC8-F283-45AE-878A-BAB7291924A1}"/>
               <w:text/>
             </w:sdtPr>
-            <w:sdtEndPr/>
             <w:sdtContent>
               <w:p>
                 <w:pPr>
@@ -267,6 +273,9 @@
             <w:pPr>
               <w:jc w:val="center"/>
             </w:pPr>
+            <w:r>
+              <w:t>0.2</w:t>
+            </w:r>
           </w:p>
         </w:tc>
         <w:tc>
@@ -277,6 +286,9 @@
             <w:pPr>
               <w:jc w:val="center"/>
             </w:pPr>
+            <w:r>
+              <w:t>2016-2-22</w:t>
+            </w:r>
           </w:p>
         </w:tc>
         <w:tc>
@@ -287,6 +299,9 @@
             <w:pPr>
               <w:jc w:val="left"/>
             </w:pPr>
+            <w:r>
+              <w:t>Marc King</w:t>
+            </w:r>
           </w:p>
         </w:tc>
         <w:tc>
@@ -297,6 +312,9 @@
             <w:pPr>
               <w:jc w:val="left"/>
             </w:pPr>
+            <w:r>
+              <w:t>Added Use Case list and framework for use case summaries.</w:t>
+            </w:r>
           </w:p>
         </w:tc>
       </w:tr>
@@ -305,25 +323,47 @@
           <w:tcPr>
             <w:tcW w:w="900" w:type="dxa"/>
           </w:tcPr>
-          <w:p/>
+          <w:p>
+            <w:pPr>
+              <w:jc w:val="center"/>
+            </w:pPr>
+            <w:r>
+              <w:t>0.3</w:t>
+            </w:r>
+          </w:p>
         </w:tc>
         <w:tc>
           <w:tcPr>
             <w:tcW w:w="1170" w:type="dxa"/>
           </w:tcPr>
-          <w:p/>
+          <w:p>
+            <w:pPr>
+              <w:jc w:val="center"/>
+            </w:pPr>
+            <w:r>
+              <w:t>2016-3-5</w:t>
+            </w:r>
+          </w:p>
         </w:tc>
         <w:tc>
           <w:tcPr>
             <w:tcW w:w="1710" w:type="dxa"/>
           </w:tcPr>
-          <w:p/>
+          <w:p>
+            <w:r>
+              <w:t>Marc King</w:t>
+            </w:r>
+          </w:p>
         </w:tc>
         <w:tc>
           <w:tcPr>
             <w:tcW w:w="6290" w:type="dxa"/>
           </w:tcPr>
-          <w:p/>
+          <w:p>
+            <w:r>
+              <w:t>Added use case diagrams and introduction from SPMP.</w:t>
+            </w:r>
+          </w:p>
         </w:tc>
       </w:tr>
     </w:tbl>
@@ -387,7 +427,7 @@
             </w:rPr>
             <w:fldChar w:fldCharType="separate"/>
           </w:r>
-          <w:hyperlink w:anchor="_Toc443682139" w:history="1">
+          <w:hyperlink w:anchor="_Toc444957663" w:history="1">
             <w:r>
               <w:rPr>
                 <w:rStyle w:val="Hyperlink"/>
@@ -414,7 +454,7 @@
                 <w:noProof/>
                 <w:webHidden/>
               </w:rPr>
-              <w:instrText xml:space="preserve"> PAGEREF _Toc443682139 \h </w:instrText>
+              <w:instrText xml:space="preserve"> PAGEREF _Toc444957663 \h </w:instrText>
             </w:r>
             <w:r>
               <w:rPr>
@@ -434,7 +474,7 @@
                 <w:noProof/>
                 <w:webHidden/>
               </w:rPr>
-              <w:t>2</w:t>
+              <w:t>4</w:t>
             </w:r>
             <w:r>
               <w:rPr>
@@ -455,7 +495,7 @@
               <w:sz w:val="22"/>
             </w:rPr>
           </w:pPr>
-          <w:hyperlink w:anchor="_Toc443682140" w:history="1">
+          <w:hyperlink w:anchor="_Toc444957664" w:history="1">
             <w:r>
               <w:rPr>
                 <w:rStyle w:val="Hyperlink"/>
@@ -482,7 +522,7 @@
                 <w:noProof/>
                 <w:webHidden/>
               </w:rPr>
-              <w:instrText xml:space="preserve"> PAGEREF _Toc443682140 \h </w:instrText>
+              <w:instrText xml:space="preserve"> PAGEREF _Toc444957664 \h </w:instrText>
             </w:r>
             <w:r>
               <w:rPr>
@@ -502,7 +542,7 @@
                 <w:noProof/>
                 <w:webHidden/>
               </w:rPr>
-              <w:t>2</w:t>
+              <w:t>4</w:t>
             </w:r>
             <w:r>
               <w:rPr>
@@ -523,7 +563,7 @@
               <w:sz w:val="22"/>
             </w:rPr>
           </w:pPr>
-          <w:hyperlink w:anchor="_Toc443682141" w:history="1">
+          <w:hyperlink w:anchor="_Toc444957665" w:history="1">
             <w:r>
               <w:rPr>
                 <w:rStyle w:val="Hyperlink"/>
@@ -550,7 +590,7 @@
                 <w:noProof/>
                 <w:webHidden/>
               </w:rPr>
-              <w:instrText xml:space="preserve"> PAGEREF _Toc443682141 \h </w:instrText>
+              <w:instrText xml:space="preserve"> PAGEREF _Toc444957665 \h </w:instrText>
             </w:r>
             <w:r>
               <w:rPr>
@@ -570,7 +610,7 @@
                 <w:noProof/>
                 <w:webHidden/>
               </w:rPr>
-              <w:t>2</w:t>
+              <w:t>4</w:t>
             </w:r>
             <w:r>
               <w:rPr>
@@ -591,13 +631,13 @@
               <w:sz w:val="22"/>
             </w:rPr>
           </w:pPr>
-          <w:hyperlink w:anchor="_Toc443682142" w:history="1">
+          <w:hyperlink w:anchor="_Toc444957666" w:history="1">
             <w:r>
               <w:rPr>
                 <w:rStyle w:val="Hyperlink"/>
                 <w:noProof/>
               </w:rPr>
-              <w:t>4.0 Use Case Diagram(s)</w:t>
+              <w:t>4.0 Use Case Diagrams</w:t>
             </w:r>
             <w:r>
               <w:rPr>
@@ -618,7 +658,7 @@
                 <w:noProof/>
                 <w:webHidden/>
               </w:rPr>
-              <w:instrText xml:space="preserve"> PAGEREF _Toc443682142 \h </w:instrText>
+              <w:instrText xml:space="preserve"> PAGEREF _Toc444957666 \h </w:instrText>
             </w:r>
             <w:r>
               <w:rPr>
@@ -638,7 +678,7 @@
                 <w:noProof/>
                 <w:webHidden/>
               </w:rPr>
-              <w:t>2</w:t>
+              <w:t>5</w:t>
             </w:r>
             <w:r>
               <w:rPr>
@@ -659,7 +699,7 @@
               <w:sz w:val="22"/>
             </w:rPr>
           </w:pPr>
-          <w:hyperlink w:anchor="_Toc443682143" w:history="1">
+          <w:hyperlink w:anchor="_Toc444957667" w:history="1">
             <w:r>
               <w:rPr>
                 <w:rStyle w:val="Hyperlink"/>
@@ -686,7 +726,7 @@
                 <w:noProof/>
                 <w:webHidden/>
               </w:rPr>
-              <w:instrText xml:space="preserve"> PAGEREF _Toc443682143 \h </w:instrText>
+              <w:instrText xml:space="preserve"> PAGEREF _Toc444957667 \h </w:instrText>
             </w:r>
             <w:r>
               <w:rPr>
@@ -706,7 +746,777 @@
                 <w:noProof/>
                 <w:webHidden/>
               </w:rPr>
-              <w:t>2</w:t>
+              <w:t>11</w:t>
+            </w:r>
+            <w:r>
+              <w:rPr>
+                <w:noProof/>
+                <w:webHidden/>
+              </w:rPr>
+              <w:fldChar w:fldCharType="end"/>
+            </w:r>
+          </w:hyperlink>
+        </w:p>
+        <w:p>
+          <w:pPr>
+            <w:pStyle w:val="TOC2"/>
+            <w:tabs>
+              <w:tab w:val="right" w:leader="dot" w:pos="10070"/>
+            </w:tabs>
+            <w:rPr>
+              <w:rFonts w:asciiTheme="minorHAnsi" w:eastAsiaTheme="minorEastAsia" w:hAnsiTheme="minorHAnsi"/>
+              <w:noProof/>
+              <w:sz w:val="22"/>
+            </w:rPr>
+          </w:pPr>
+          <w:hyperlink w:anchor="_Toc444957668" w:history="1">
+            <w:r>
+              <w:rPr>
+                <w:rStyle w:val="Hyperlink"/>
+                <w:noProof/>
+              </w:rPr>
+              <w:t>UC01 - Modify Inventory</w:t>
+            </w:r>
+            <w:r>
+              <w:rPr>
+                <w:noProof/>
+                <w:webHidden/>
+              </w:rPr>
+              <w:tab/>
+            </w:r>
+            <w:r>
+              <w:rPr>
+                <w:noProof/>
+                <w:webHidden/>
+              </w:rPr>
+              <w:fldChar w:fldCharType="begin"/>
+            </w:r>
+            <w:r>
+              <w:rPr>
+                <w:noProof/>
+                <w:webHidden/>
+              </w:rPr>
+              <w:instrText xml:space="preserve"> PAGEREF _Toc444957668 \h </w:instrText>
+            </w:r>
+            <w:r>
+              <w:rPr>
+                <w:noProof/>
+                <w:webHidden/>
+              </w:rPr>
+            </w:r>
+            <w:r>
+              <w:rPr>
+                <w:noProof/>
+                <w:webHidden/>
+              </w:rPr>
+              <w:fldChar w:fldCharType="separate"/>
+            </w:r>
+            <w:r>
+              <w:rPr>
+                <w:noProof/>
+                <w:webHidden/>
+              </w:rPr>
+              <w:t>11</w:t>
+            </w:r>
+            <w:r>
+              <w:rPr>
+                <w:noProof/>
+                <w:webHidden/>
+              </w:rPr>
+              <w:fldChar w:fldCharType="end"/>
+            </w:r>
+          </w:hyperlink>
+        </w:p>
+        <w:p>
+          <w:pPr>
+            <w:pStyle w:val="TOC2"/>
+            <w:tabs>
+              <w:tab w:val="right" w:leader="dot" w:pos="10070"/>
+            </w:tabs>
+            <w:rPr>
+              <w:rFonts w:asciiTheme="minorHAnsi" w:eastAsiaTheme="minorEastAsia" w:hAnsiTheme="minorHAnsi"/>
+              <w:noProof/>
+              <w:sz w:val="22"/>
+            </w:rPr>
+          </w:pPr>
+          <w:hyperlink w:anchor="_Toc444957669" w:history="1">
+            <w:r>
+              <w:rPr>
+                <w:rStyle w:val="Hyperlink"/>
+                <w:noProof/>
+              </w:rPr>
+              <w:t>UC02 - View Sales</w:t>
+            </w:r>
+            <w:r>
+              <w:rPr>
+                <w:noProof/>
+                <w:webHidden/>
+              </w:rPr>
+              <w:tab/>
+            </w:r>
+            <w:r>
+              <w:rPr>
+                <w:noProof/>
+                <w:webHidden/>
+              </w:rPr>
+              <w:fldChar w:fldCharType="begin"/>
+            </w:r>
+            <w:r>
+              <w:rPr>
+                <w:noProof/>
+                <w:webHidden/>
+              </w:rPr>
+              <w:instrText xml:space="preserve"> PAGEREF _Toc444957669 \h </w:instrText>
+            </w:r>
+            <w:r>
+              <w:rPr>
+                <w:noProof/>
+                <w:webHidden/>
+              </w:rPr>
+            </w:r>
+            <w:r>
+              <w:rPr>
+                <w:noProof/>
+                <w:webHidden/>
+              </w:rPr>
+              <w:fldChar w:fldCharType="separate"/>
+            </w:r>
+            <w:r>
+              <w:rPr>
+                <w:noProof/>
+                <w:webHidden/>
+              </w:rPr>
+              <w:t>12</w:t>
+            </w:r>
+            <w:r>
+              <w:rPr>
+                <w:noProof/>
+                <w:webHidden/>
+              </w:rPr>
+              <w:fldChar w:fldCharType="end"/>
+            </w:r>
+          </w:hyperlink>
+        </w:p>
+        <w:p>
+          <w:pPr>
+            <w:pStyle w:val="TOC2"/>
+            <w:tabs>
+              <w:tab w:val="right" w:leader="dot" w:pos="10070"/>
+            </w:tabs>
+            <w:rPr>
+              <w:rFonts w:asciiTheme="minorHAnsi" w:eastAsiaTheme="minorEastAsia" w:hAnsiTheme="minorHAnsi"/>
+              <w:noProof/>
+              <w:sz w:val="22"/>
+            </w:rPr>
+          </w:pPr>
+          <w:hyperlink w:anchor="_Toc444957670" w:history="1">
+            <w:r>
+              <w:rPr>
+                <w:rStyle w:val="Hyperlink"/>
+                <w:noProof/>
+              </w:rPr>
+              <w:t>UC03 - Modify Route</w:t>
+            </w:r>
+            <w:r>
+              <w:rPr>
+                <w:noProof/>
+                <w:webHidden/>
+              </w:rPr>
+              <w:tab/>
+            </w:r>
+            <w:r>
+              <w:rPr>
+                <w:noProof/>
+                <w:webHidden/>
+              </w:rPr>
+              <w:fldChar w:fldCharType="begin"/>
+            </w:r>
+            <w:r>
+              <w:rPr>
+                <w:noProof/>
+                <w:webHidden/>
+              </w:rPr>
+              <w:instrText xml:space="preserve"> PAGEREF _Toc444957670 \h </w:instrText>
+            </w:r>
+            <w:r>
+              <w:rPr>
+                <w:noProof/>
+                <w:webHidden/>
+              </w:rPr>
+            </w:r>
+            <w:r>
+              <w:rPr>
+                <w:noProof/>
+                <w:webHidden/>
+              </w:rPr>
+              <w:fldChar w:fldCharType="separate"/>
+            </w:r>
+            <w:r>
+              <w:rPr>
+                <w:noProof/>
+                <w:webHidden/>
+              </w:rPr>
+              <w:t>12</w:t>
+            </w:r>
+            <w:r>
+              <w:rPr>
+                <w:noProof/>
+                <w:webHidden/>
+              </w:rPr>
+              <w:fldChar w:fldCharType="end"/>
+            </w:r>
+          </w:hyperlink>
+        </w:p>
+        <w:p>
+          <w:pPr>
+            <w:pStyle w:val="TOC2"/>
+            <w:tabs>
+              <w:tab w:val="right" w:leader="dot" w:pos="10070"/>
+            </w:tabs>
+            <w:rPr>
+              <w:rFonts w:asciiTheme="minorHAnsi" w:eastAsiaTheme="minorEastAsia" w:hAnsiTheme="minorHAnsi"/>
+              <w:noProof/>
+              <w:sz w:val="22"/>
+            </w:rPr>
+          </w:pPr>
+          <w:hyperlink w:anchor="_Toc444957671" w:history="1">
+            <w:r>
+              <w:rPr>
+                <w:rStyle w:val="Hyperlink"/>
+                <w:noProof/>
+              </w:rPr>
+              <w:t>UC04 - Modify Truck</w:t>
+            </w:r>
+            <w:r>
+              <w:rPr>
+                <w:noProof/>
+                <w:webHidden/>
+              </w:rPr>
+              <w:tab/>
+            </w:r>
+            <w:r>
+              <w:rPr>
+                <w:noProof/>
+                <w:webHidden/>
+              </w:rPr>
+              <w:fldChar w:fldCharType="begin"/>
+            </w:r>
+            <w:r>
+              <w:rPr>
+                <w:noProof/>
+                <w:webHidden/>
+              </w:rPr>
+              <w:instrText xml:space="preserve"> PAGEREF _Toc444957671 \h </w:instrText>
+            </w:r>
+            <w:r>
+              <w:rPr>
+                <w:noProof/>
+                <w:webHidden/>
+              </w:rPr>
+            </w:r>
+            <w:r>
+              <w:rPr>
+                <w:noProof/>
+                <w:webHidden/>
+              </w:rPr>
+              <w:fldChar w:fldCharType="separate"/>
+            </w:r>
+            <w:r>
+              <w:rPr>
+                <w:noProof/>
+                <w:webHidden/>
+              </w:rPr>
+              <w:t>12</w:t>
+            </w:r>
+            <w:r>
+              <w:rPr>
+                <w:noProof/>
+                <w:webHidden/>
+              </w:rPr>
+              <w:fldChar w:fldCharType="end"/>
+            </w:r>
+          </w:hyperlink>
+        </w:p>
+        <w:p>
+          <w:pPr>
+            <w:pStyle w:val="TOC2"/>
+            <w:tabs>
+              <w:tab w:val="right" w:leader="dot" w:pos="10070"/>
+            </w:tabs>
+            <w:rPr>
+              <w:rFonts w:asciiTheme="minorHAnsi" w:eastAsiaTheme="minorEastAsia" w:hAnsiTheme="minorHAnsi"/>
+              <w:noProof/>
+              <w:sz w:val="22"/>
+            </w:rPr>
+          </w:pPr>
+          <w:hyperlink w:anchor="_Toc444957672" w:history="1">
+            <w:r>
+              <w:rPr>
+                <w:rStyle w:val="Hyperlink"/>
+                <w:noProof/>
+              </w:rPr>
+              <w:t>UC05 - Process Batch File</w:t>
+            </w:r>
+            <w:r>
+              <w:rPr>
+                <w:noProof/>
+                <w:webHidden/>
+              </w:rPr>
+              <w:tab/>
+            </w:r>
+            <w:r>
+              <w:rPr>
+                <w:noProof/>
+                <w:webHidden/>
+              </w:rPr>
+              <w:fldChar w:fldCharType="begin"/>
+            </w:r>
+            <w:r>
+              <w:rPr>
+                <w:noProof/>
+                <w:webHidden/>
+              </w:rPr>
+              <w:instrText xml:space="preserve"> PAGEREF _Toc444957672 \h </w:instrText>
+            </w:r>
+            <w:r>
+              <w:rPr>
+                <w:noProof/>
+                <w:webHidden/>
+              </w:rPr>
+            </w:r>
+            <w:r>
+              <w:rPr>
+                <w:noProof/>
+                <w:webHidden/>
+              </w:rPr>
+              <w:fldChar w:fldCharType="separate"/>
+            </w:r>
+            <w:r>
+              <w:rPr>
+                <w:noProof/>
+                <w:webHidden/>
+              </w:rPr>
+              <w:t>12</w:t>
+            </w:r>
+            <w:r>
+              <w:rPr>
+                <w:noProof/>
+                <w:webHidden/>
+              </w:rPr>
+              <w:fldChar w:fldCharType="end"/>
+            </w:r>
+          </w:hyperlink>
+        </w:p>
+        <w:p>
+          <w:pPr>
+            <w:pStyle w:val="TOC2"/>
+            <w:tabs>
+              <w:tab w:val="right" w:leader="dot" w:pos="10070"/>
+            </w:tabs>
+            <w:rPr>
+              <w:rFonts w:asciiTheme="minorHAnsi" w:eastAsiaTheme="minorEastAsia" w:hAnsiTheme="minorHAnsi"/>
+              <w:noProof/>
+              <w:sz w:val="22"/>
+            </w:rPr>
+          </w:pPr>
+          <w:hyperlink w:anchor="_Toc444957673" w:history="1">
+            <w:r>
+              <w:rPr>
+                <w:rStyle w:val="Hyperlink"/>
+                <w:noProof/>
+              </w:rPr>
+              <w:t>UC06 - Modify Item</w:t>
+            </w:r>
+            <w:r>
+              <w:rPr>
+                <w:noProof/>
+                <w:webHidden/>
+              </w:rPr>
+              <w:tab/>
+            </w:r>
+            <w:r>
+              <w:rPr>
+                <w:noProof/>
+                <w:webHidden/>
+              </w:rPr>
+              <w:fldChar w:fldCharType="begin"/>
+            </w:r>
+            <w:r>
+              <w:rPr>
+                <w:noProof/>
+                <w:webHidden/>
+              </w:rPr>
+              <w:instrText xml:space="preserve"> PAGEREF _Toc444957673 \h </w:instrText>
+            </w:r>
+            <w:r>
+              <w:rPr>
+                <w:noProof/>
+                <w:webHidden/>
+              </w:rPr>
+            </w:r>
+            <w:r>
+              <w:rPr>
+                <w:noProof/>
+                <w:webHidden/>
+              </w:rPr>
+              <w:fldChar w:fldCharType="separate"/>
+            </w:r>
+            <w:r>
+              <w:rPr>
+                <w:noProof/>
+                <w:webHidden/>
+              </w:rPr>
+              <w:t>13</w:t>
+            </w:r>
+            <w:r>
+              <w:rPr>
+                <w:noProof/>
+                <w:webHidden/>
+              </w:rPr>
+              <w:fldChar w:fldCharType="end"/>
+            </w:r>
+          </w:hyperlink>
+        </w:p>
+        <w:p>
+          <w:pPr>
+            <w:pStyle w:val="TOC2"/>
+            <w:tabs>
+              <w:tab w:val="right" w:leader="dot" w:pos="10070"/>
+            </w:tabs>
+            <w:rPr>
+              <w:rFonts w:asciiTheme="minorHAnsi" w:eastAsiaTheme="minorEastAsia" w:hAnsiTheme="minorHAnsi"/>
+              <w:noProof/>
+              <w:sz w:val="22"/>
+            </w:rPr>
+          </w:pPr>
+          <w:hyperlink w:anchor="_Toc444957674" w:history="1">
+            <w:r>
+              <w:rPr>
+                <w:rStyle w:val="Hyperlink"/>
+                <w:noProof/>
+              </w:rPr>
+              <w:t>UC07 - Modify Driver</w:t>
+            </w:r>
+            <w:r>
+              <w:rPr>
+                <w:noProof/>
+                <w:webHidden/>
+              </w:rPr>
+              <w:tab/>
+            </w:r>
+            <w:r>
+              <w:rPr>
+                <w:noProof/>
+                <w:webHidden/>
+              </w:rPr>
+              <w:fldChar w:fldCharType="begin"/>
+            </w:r>
+            <w:r>
+              <w:rPr>
+                <w:noProof/>
+                <w:webHidden/>
+              </w:rPr>
+              <w:instrText xml:space="preserve"> PAGEREF _Toc444957674 \h </w:instrText>
+            </w:r>
+            <w:r>
+              <w:rPr>
+                <w:noProof/>
+                <w:webHidden/>
+              </w:rPr>
+            </w:r>
+            <w:r>
+              <w:rPr>
+                <w:noProof/>
+                <w:webHidden/>
+              </w:rPr>
+              <w:fldChar w:fldCharType="separate"/>
+            </w:r>
+            <w:r>
+              <w:rPr>
+                <w:noProof/>
+                <w:webHidden/>
+              </w:rPr>
+              <w:t>13</w:t>
+            </w:r>
+            <w:r>
+              <w:rPr>
+                <w:noProof/>
+                <w:webHidden/>
+              </w:rPr>
+              <w:fldChar w:fldCharType="end"/>
+            </w:r>
+          </w:hyperlink>
+        </w:p>
+        <w:p>
+          <w:pPr>
+            <w:pStyle w:val="TOC2"/>
+            <w:tabs>
+              <w:tab w:val="right" w:leader="dot" w:pos="10070"/>
+            </w:tabs>
+            <w:rPr>
+              <w:rFonts w:asciiTheme="minorHAnsi" w:eastAsiaTheme="minorEastAsia" w:hAnsiTheme="minorHAnsi"/>
+              <w:noProof/>
+              <w:sz w:val="22"/>
+            </w:rPr>
+          </w:pPr>
+          <w:hyperlink w:anchor="_Toc444957675" w:history="1">
+            <w:r>
+              <w:rPr>
+                <w:rStyle w:val="Hyperlink"/>
+                <w:noProof/>
+              </w:rPr>
+              <w:t>UC08 - Modify Settings</w:t>
+            </w:r>
+            <w:r>
+              <w:rPr>
+                <w:noProof/>
+                <w:webHidden/>
+              </w:rPr>
+              <w:tab/>
+            </w:r>
+            <w:r>
+              <w:rPr>
+                <w:noProof/>
+                <w:webHidden/>
+              </w:rPr>
+              <w:fldChar w:fldCharType="begin"/>
+            </w:r>
+            <w:r>
+              <w:rPr>
+                <w:noProof/>
+                <w:webHidden/>
+              </w:rPr>
+              <w:instrText xml:space="preserve"> PAGEREF _Toc444957675 \h </w:instrText>
+            </w:r>
+            <w:r>
+              <w:rPr>
+                <w:noProof/>
+                <w:webHidden/>
+              </w:rPr>
+            </w:r>
+            <w:r>
+              <w:rPr>
+                <w:noProof/>
+                <w:webHidden/>
+              </w:rPr>
+              <w:fldChar w:fldCharType="separate"/>
+            </w:r>
+            <w:r>
+              <w:rPr>
+                <w:noProof/>
+                <w:webHidden/>
+              </w:rPr>
+              <w:t>13</w:t>
+            </w:r>
+            <w:r>
+              <w:rPr>
+                <w:noProof/>
+                <w:webHidden/>
+              </w:rPr>
+              <w:fldChar w:fldCharType="end"/>
+            </w:r>
+          </w:hyperlink>
+        </w:p>
+        <w:p>
+          <w:pPr>
+            <w:pStyle w:val="TOC2"/>
+            <w:tabs>
+              <w:tab w:val="right" w:leader="dot" w:pos="10070"/>
+            </w:tabs>
+            <w:rPr>
+              <w:rFonts w:asciiTheme="minorHAnsi" w:eastAsiaTheme="minorEastAsia" w:hAnsiTheme="minorHAnsi"/>
+              <w:noProof/>
+              <w:sz w:val="22"/>
+            </w:rPr>
+          </w:pPr>
+          <w:hyperlink w:anchor="_Toc444957676" w:history="1">
+            <w:r>
+              <w:rPr>
+                <w:rStyle w:val="Hyperlink"/>
+                <w:noProof/>
+              </w:rPr>
+              <w:t>UC09 - Modify Voting</w:t>
+            </w:r>
+            <w:r>
+              <w:rPr>
+                <w:noProof/>
+                <w:webHidden/>
+              </w:rPr>
+              <w:tab/>
+            </w:r>
+            <w:r>
+              <w:rPr>
+                <w:noProof/>
+                <w:webHidden/>
+              </w:rPr>
+              <w:fldChar w:fldCharType="begin"/>
+            </w:r>
+            <w:r>
+              <w:rPr>
+                <w:noProof/>
+                <w:webHidden/>
+              </w:rPr>
+              <w:instrText xml:space="preserve"> PAGEREF _Toc444957676 \h </w:instrText>
+            </w:r>
+            <w:r>
+              <w:rPr>
+                <w:noProof/>
+                <w:webHidden/>
+              </w:rPr>
+            </w:r>
+            <w:r>
+              <w:rPr>
+                <w:noProof/>
+                <w:webHidden/>
+              </w:rPr>
+              <w:fldChar w:fldCharType="separate"/>
+            </w:r>
+            <w:r>
+              <w:rPr>
+                <w:noProof/>
+                <w:webHidden/>
+              </w:rPr>
+              <w:t>14</w:t>
+            </w:r>
+            <w:r>
+              <w:rPr>
+                <w:noProof/>
+                <w:webHidden/>
+              </w:rPr>
+              <w:fldChar w:fldCharType="end"/>
+            </w:r>
+          </w:hyperlink>
+        </w:p>
+        <w:p>
+          <w:pPr>
+            <w:pStyle w:val="TOC2"/>
+            <w:tabs>
+              <w:tab w:val="right" w:leader="dot" w:pos="10070"/>
+            </w:tabs>
+            <w:rPr>
+              <w:rFonts w:asciiTheme="minorHAnsi" w:eastAsiaTheme="minorEastAsia" w:hAnsiTheme="minorHAnsi"/>
+              <w:noProof/>
+              <w:sz w:val="22"/>
+            </w:rPr>
+          </w:pPr>
+          <w:hyperlink w:anchor="_Toc444957677" w:history="1">
+            <w:r>
+              <w:rPr>
+                <w:rStyle w:val="Hyperlink"/>
+                <w:noProof/>
+              </w:rPr>
+              <w:t>UC10 - Modify Presets</w:t>
+            </w:r>
+            <w:r>
+              <w:rPr>
+                <w:noProof/>
+                <w:webHidden/>
+              </w:rPr>
+              <w:tab/>
+            </w:r>
+            <w:r>
+              <w:rPr>
+                <w:noProof/>
+                <w:webHidden/>
+              </w:rPr>
+              <w:fldChar w:fldCharType="begin"/>
+            </w:r>
+            <w:r>
+              <w:rPr>
+                <w:noProof/>
+                <w:webHidden/>
+              </w:rPr>
+              <w:instrText xml:space="preserve"> PAGEREF _Toc444957677 \h </w:instrText>
+            </w:r>
+            <w:r>
+              <w:rPr>
+                <w:noProof/>
+                <w:webHidden/>
+              </w:rPr>
+            </w:r>
+            <w:r>
+              <w:rPr>
+                <w:noProof/>
+                <w:webHidden/>
+              </w:rPr>
+              <w:fldChar w:fldCharType="separate"/>
+            </w:r>
+            <w:r>
+              <w:rPr>
+                <w:noProof/>
+                <w:webHidden/>
+              </w:rPr>
+              <w:t>14</w:t>
+            </w:r>
+            <w:r>
+              <w:rPr>
+                <w:noProof/>
+                <w:webHidden/>
+              </w:rPr>
+              <w:fldChar w:fldCharType="end"/>
+            </w:r>
+          </w:hyperlink>
+        </w:p>
+        <w:p>
+          <w:pPr>
+            <w:pStyle w:val="TOC2"/>
+            <w:tabs>
+              <w:tab w:val="right" w:leader="dot" w:pos="10070"/>
+            </w:tabs>
+            <w:rPr>
+              <w:rFonts w:asciiTheme="minorHAnsi" w:eastAsiaTheme="minorEastAsia" w:hAnsiTheme="minorHAnsi"/>
+              <w:noProof/>
+              <w:sz w:val="22"/>
+            </w:rPr>
+          </w:pPr>
+          <w:hyperlink w:anchor="_Toc444957678" w:history="1">
+            <w:r>
+              <w:rPr>
+                <w:rStyle w:val="Hyperlink"/>
+                <w:noProof/>
+              </w:rPr>
+              <w:t>UC11 - View Fuel Usage</w:t>
+            </w:r>
+            <w:r>
+              <w:rPr>
+                <w:noProof/>
+                <w:webHidden/>
+              </w:rPr>
+              <w:tab/>
+            </w:r>
+            <w:r>
+              <w:rPr>
+                <w:noProof/>
+                <w:webHidden/>
+              </w:rPr>
+              <w:fldChar w:fldCharType="begin"/>
+            </w:r>
+            <w:r>
+              <w:rPr>
+                <w:noProof/>
+                <w:webHidden/>
+              </w:rPr>
+              <w:instrText xml:space="preserve"> PAGEREF _Toc444957678 \h </w:instrText>
+            </w:r>
+            <w:r>
+              <w:rPr>
+                <w:noProof/>
+                <w:webHidden/>
+              </w:rPr>
+            </w:r>
+            <w:r>
+              <w:rPr>
+                <w:noProof/>
+                <w:webHidden/>
+              </w:rPr>
+              <w:fldChar w:fldCharType="separate"/>
+            </w:r>
+            <w:r>
+              <w:rPr>
+                <w:noProof/>
+                <w:webHidden/>
+              </w:rPr>
+              <w:t>14</w:t>
             </w:r>
             <w:r>
               <w:rPr>
@@ -727,7 +1537,7 @@
               <w:sz w:val="22"/>
             </w:rPr>
           </w:pPr>
-          <w:hyperlink w:anchor="_Toc443682144" w:history="1">
+          <w:hyperlink w:anchor="_Toc444957679" w:history="1">
             <w:r>
               <w:rPr>
                 <w:rStyle w:val="Hyperlink"/>
@@ -754,7 +1564,7 @@
                 <w:noProof/>
                 <w:webHidden/>
               </w:rPr>
-              <w:instrText xml:space="preserve"> PAGEREF _Toc443682144 \h </w:instrText>
+              <w:instrText xml:space="preserve"> PAGEREF _Toc444957679 \h </w:instrText>
             </w:r>
             <w:r>
               <w:rPr>
@@ -774,7 +1584,7 @@
                 <w:noProof/>
                 <w:webHidden/>
               </w:rPr>
-              <w:t>2</w:t>
+              <w:t>15</w:t>
             </w:r>
             <w:r>
               <w:rPr>
@@ -799,8 +1609,603 @@
     </w:sdt>
     <w:p>
       <w:pPr>
+        <w:pStyle w:val="TOCHeading"/>
+        <w:pageBreakBefore w:val="0"/>
+        <w:rPr>
+          <w:noProof/>
+        </w:rPr>
+      </w:pPr>
+      <w:r>
+        <w:rPr>
+          <w:noProof/>
+        </w:rPr>
+        <w:t>Table of Figures</w:t>
+      </w:r>
+      <w:r>
+        <w:rPr>
+          <w:iCs/>
+          <w:sz w:val="24"/>
+        </w:rPr>
+        <w:fldChar w:fldCharType="begin"/>
+      </w:r>
+      <w:r>
+        <w:instrText xml:space="preserve"> TOC \h \z \c "Diagram" </w:instrText>
+      </w:r>
+      <w:r>
+        <w:rPr>
+          <w:iCs/>
+          <w:sz w:val="24"/>
+        </w:rPr>
+        <w:fldChar w:fldCharType="separate"/>
+      </w:r>
+    </w:p>
+    <w:p>
+      <w:pPr>
+        <w:pStyle w:val="TableofFigures"/>
+        <w:tabs>
+          <w:tab w:val="right" w:leader="dot" w:pos="10070"/>
+        </w:tabs>
+        <w:rPr>
+          <w:rFonts w:asciiTheme="minorHAnsi" w:eastAsiaTheme="minorEastAsia" w:hAnsiTheme="minorHAnsi"/>
+          <w:noProof/>
+          <w:sz w:val="22"/>
+        </w:rPr>
+      </w:pPr>
+      <w:hyperlink w:anchor="_Toc444957645" w:history="1">
+        <w:r>
+          <w:rPr>
+            <w:rStyle w:val="Hyperlink"/>
+            <w:noProof/>
+          </w:rPr>
+          <w:t>Diagram 1: UC01 Modify Inventory</w:t>
+        </w:r>
+        <w:r>
+          <w:rPr>
+            <w:noProof/>
+            <w:webHidden/>
+          </w:rPr>
+          <w:tab/>
+        </w:r>
+        <w:r>
+          <w:rPr>
+            <w:noProof/>
+            <w:webHidden/>
+          </w:rPr>
+          <w:fldChar w:fldCharType="begin"/>
+        </w:r>
+        <w:r>
+          <w:rPr>
+            <w:noProof/>
+            <w:webHidden/>
+          </w:rPr>
+          <w:instrText xml:space="preserve"> PAGEREF _Toc444957645 \h </w:instrText>
+        </w:r>
+        <w:r>
+          <w:rPr>
+            <w:noProof/>
+            <w:webHidden/>
+          </w:rPr>
+        </w:r>
+        <w:r>
+          <w:rPr>
+            <w:noProof/>
+            <w:webHidden/>
+          </w:rPr>
+          <w:fldChar w:fldCharType="separate"/>
+        </w:r>
+        <w:r>
+          <w:rPr>
+            <w:noProof/>
+            <w:webHidden/>
+          </w:rPr>
+          <w:t>5</w:t>
+        </w:r>
+        <w:r>
+          <w:rPr>
+            <w:noProof/>
+            <w:webHidden/>
+          </w:rPr>
+          <w:fldChar w:fldCharType="end"/>
+        </w:r>
+      </w:hyperlink>
+    </w:p>
+    <w:p>
+      <w:pPr>
+        <w:pStyle w:val="TableofFigures"/>
+        <w:tabs>
+          <w:tab w:val="right" w:leader="dot" w:pos="10070"/>
+        </w:tabs>
+        <w:rPr>
+          <w:rFonts w:asciiTheme="minorHAnsi" w:eastAsiaTheme="minorEastAsia" w:hAnsiTheme="minorHAnsi"/>
+          <w:noProof/>
+          <w:sz w:val="22"/>
+        </w:rPr>
+      </w:pPr>
+      <w:hyperlink w:anchor="_Toc444957646" w:history="1">
+        <w:r>
+          <w:rPr>
+            <w:rStyle w:val="Hyperlink"/>
+            <w:noProof/>
+          </w:rPr>
+          <w:t>Diagram 2: UC02 View Sales</w:t>
+        </w:r>
+        <w:r>
+          <w:rPr>
+            <w:noProof/>
+            <w:webHidden/>
+          </w:rPr>
+          <w:tab/>
+        </w:r>
+        <w:r>
+          <w:rPr>
+            <w:noProof/>
+            <w:webHidden/>
+          </w:rPr>
+          <w:fldChar w:fldCharType="begin"/>
+        </w:r>
+        <w:r>
+          <w:rPr>
+            <w:noProof/>
+            <w:webHidden/>
+          </w:rPr>
+          <w:instrText xml:space="preserve"> PAGEREF _Toc444957646 \h </w:instrText>
+        </w:r>
+        <w:r>
+          <w:rPr>
+            <w:noProof/>
+            <w:webHidden/>
+          </w:rPr>
+        </w:r>
+        <w:r>
+          <w:rPr>
+            <w:noProof/>
+            <w:webHidden/>
+          </w:rPr>
+          <w:fldChar w:fldCharType="separate"/>
+        </w:r>
+        <w:r>
+          <w:rPr>
+            <w:noProof/>
+            <w:webHidden/>
+          </w:rPr>
+          <w:t>6</w:t>
+        </w:r>
+        <w:r>
+          <w:rPr>
+            <w:noProof/>
+            <w:webHidden/>
+          </w:rPr>
+          <w:fldChar w:fldCharType="end"/>
+        </w:r>
+      </w:hyperlink>
+    </w:p>
+    <w:p>
+      <w:pPr>
+        <w:pStyle w:val="TableofFigures"/>
+        <w:tabs>
+          <w:tab w:val="right" w:leader="dot" w:pos="10070"/>
+        </w:tabs>
+        <w:rPr>
+          <w:rFonts w:asciiTheme="minorHAnsi" w:eastAsiaTheme="minorEastAsia" w:hAnsiTheme="minorHAnsi"/>
+          <w:noProof/>
+          <w:sz w:val="22"/>
+        </w:rPr>
+      </w:pPr>
+      <w:hyperlink w:anchor="_Toc444957647" w:history="1">
+        <w:r>
+          <w:rPr>
+            <w:rStyle w:val="Hyperlink"/>
+            <w:noProof/>
+          </w:rPr>
+          <w:t>Diagram 3: UC03 Modify Route</w:t>
+        </w:r>
+        <w:r>
+          <w:rPr>
+            <w:noProof/>
+            <w:webHidden/>
+          </w:rPr>
+          <w:tab/>
+        </w:r>
+        <w:r>
+          <w:rPr>
+            <w:noProof/>
+            <w:webHidden/>
+          </w:rPr>
+          <w:fldChar w:fldCharType="begin"/>
+        </w:r>
+        <w:r>
+          <w:rPr>
+            <w:noProof/>
+            <w:webHidden/>
+          </w:rPr>
+          <w:instrText xml:space="preserve"> PAGEREF _Toc444957647 \h </w:instrText>
+        </w:r>
+        <w:r>
+          <w:rPr>
+            <w:noProof/>
+            <w:webHidden/>
+          </w:rPr>
+        </w:r>
+        <w:r>
+          <w:rPr>
+            <w:noProof/>
+            <w:webHidden/>
+          </w:rPr>
+          <w:fldChar w:fldCharType="separate"/>
+        </w:r>
+        <w:r>
+          <w:rPr>
+            <w:noProof/>
+            <w:webHidden/>
+          </w:rPr>
+          <w:t>6</w:t>
+        </w:r>
+        <w:r>
+          <w:rPr>
+            <w:noProof/>
+            <w:webHidden/>
+          </w:rPr>
+          <w:fldChar w:fldCharType="end"/>
+        </w:r>
+      </w:hyperlink>
+    </w:p>
+    <w:p>
+      <w:pPr>
+        <w:pStyle w:val="TableofFigures"/>
+        <w:tabs>
+          <w:tab w:val="right" w:leader="dot" w:pos="10070"/>
+        </w:tabs>
+        <w:rPr>
+          <w:rFonts w:asciiTheme="minorHAnsi" w:eastAsiaTheme="minorEastAsia" w:hAnsiTheme="minorHAnsi"/>
+          <w:noProof/>
+          <w:sz w:val="22"/>
+        </w:rPr>
+      </w:pPr>
+      <w:hyperlink w:anchor="_Toc444957648" w:history="1">
+        <w:r>
+          <w:rPr>
+            <w:rStyle w:val="Hyperlink"/>
+            <w:noProof/>
+          </w:rPr>
+          <w:t>Diagram 4: UC04 Modify Truck</w:t>
+        </w:r>
+        <w:r>
+          <w:rPr>
+            <w:noProof/>
+            <w:webHidden/>
+          </w:rPr>
+          <w:tab/>
+        </w:r>
+        <w:r>
+          <w:rPr>
+            <w:noProof/>
+            <w:webHidden/>
+          </w:rPr>
+          <w:fldChar w:fldCharType="begin"/>
+        </w:r>
+        <w:r>
+          <w:rPr>
+            <w:noProof/>
+            <w:webHidden/>
+          </w:rPr>
+          <w:instrText xml:space="preserve"> PAGEREF _Toc444957648 \h </w:instrText>
+        </w:r>
+        <w:r>
+          <w:rPr>
+            <w:noProof/>
+            <w:webHidden/>
+          </w:rPr>
+        </w:r>
+        <w:r>
+          <w:rPr>
+            <w:noProof/>
+            <w:webHidden/>
+          </w:rPr>
+          <w:fldChar w:fldCharType="separate"/>
+        </w:r>
+        <w:r>
+          <w:rPr>
+            <w:noProof/>
+            <w:webHidden/>
+          </w:rPr>
+          <w:t>7</w:t>
+        </w:r>
+        <w:r>
+          <w:rPr>
+            <w:noProof/>
+            <w:webHidden/>
+          </w:rPr>
+          <w:fldChar w:fldCharType="end"/>
+        </w:r>
+      </w:hyperlink>
+    </w:p>
+    <w:p>
+      <w:pPr>
+        <w:pStyle w:val="TableofFigures"/>
+        <w:tabs>
+          <w:tab w:val="right" w:leader="dot" w:pos="10070"/>
+        </w:tabs>
+        <w:rPr>
+          <w:rFonts w:asciiTheme="minorHAnsi" w:eastAsiaTheme="minorEastAsia" w:hAnsiTheme="minorHAnsi"/>
+          <w:noProof/>
+          <w:sz w:val="22"/>
+        </w:rPr>
+      </w:pPr>
+      <w:hyperlink w:anchor="_Toc444957649" w:history="1">
+        <w:r>
+          <w:rPr>
+            <w:rStyle w:val="Hyperlink"/>
+            <w:noProof/>
+          </w:rPr>
+          <w:t>Diagram 5: UC05 Process Batch File</w:t>
+        </w:r>
+        <w:r>
+          <w:rPr>
+            <w:noProof/>
+            <w:webHidden/>
+          </w:rPr>
+          <w:tab/>
+        </w:r>
+        <w:r>
+          <w:rPr>
+            <w:noProof/>
+            <w:webHidden/>
+          </w:rPr>
+          <w:fldChar w:fldCharType="begin"/>
+        </w:r>
+        <w:r>
+          <w:rPr>
+            <w:noProof/>
+            <w:webHidden/>
+          </w:rPr>
+          <w:instrText xml:space="preserve"> PAGEREF _Toc444957649 \h </w:instrText>
+        </w:r>
+        <w:r>
+          <w:rPr>
+            <w:noProof/>
+            <w:webHidden/>
+          </w:rPr>
+        </w:r>
+        <w:r>
+          <w:rPr>
+            <w:noProof/>
+            <w:webHidden/>
+          </w:rPr>
+          <w:fldChar w:fldCharType="separate"/>
+        </w:r>
+        <w:r>
+          <w:rPr>
+            <w:noProof/>
+            <w:webHidden/>
+          </w:rPr>
+          <w:t>8</w:t>
+        </w:r>
+        <w:r>
+          <w:rPr>
+            <w:noProof/>
+            <w:webHidden/>
+          </w:rPr>
+          <w:fldChar w:fldCharType="end"/>
+        </w:r>
+      </w:hyperlink>
+    </w:p>
+    <w:p>
+      <w:pPr>
+        <w:pStyle w:val="TableofFigures"/>
+        <w:tabs>
+          <w:tab w:val="right" w:leader="dot" w:pos="10070"/>
+        </w:tabs>
+        <w:rPr>
+          <w:rFonts w:asciiTheme="minorHAnsi" w:eastAsiaTheme="minorEastAsia" w:hAnsiTheme="minorHAnsi"/>
+          <w:noProof/>
+          <w:sz w:val="22"/>
+        </w:rPr>
+      </w:pPr>
+      <w:hyperlink w:anchor="_Toc444957650" w:history="1">
+        <w:r>
+          <w:rPr>
+            <w:rStyle w:val="Hyperlink"/>
+            <w:noProof/>
+          </w:rPr>
+          <w:t>Diagram 6: UC06 Modify Item</w:t>
+        </w:r>
+        <w:r>
+          <w:rPr>
+            <w:noProof/>
+            <w:webHidden/>
+          </w:rPr>
+          <w:tab/>
+        </w:r>
+        <w:r>
+          <w:rPr>
+            <w:noProof/>
+            <w:webHidden/>
+          </w:rPr>
+          <w:fldChar w:fldCharType="begin"/>
+        </w:r>
+        <w:r>
+          <w:rPr>
+            <w:noProof/>
+            <w:webHidden/>
+          </w:rPr>
+          <w:instrText xml:space="preserve"> PAGEREF _Toc444957650 \h </w:instrText>
+        </w:r>
+        <w:r>
+          <w:rPr>
+            <w:noProof/>
+            <w:webHidden/>
+          </w:rPr>
+        </w:r>
+        <w:r>
+          <w:rPr>
+            <w:noProof/>
+            <w:webHidden/>
+          </w:rPr>
+          <w:fldChar w:fldCharType="separate"/>
+        </w:r>
+        <w:r>
+          <w:rPr>
+            <w:noProof/>
+            <w:webHidden/>
+          </w:rPr>
+          <w:t>9</w:t>
+        </w:r>
+        <w:r>
+          <w:rPr>
+            <w:noProof/>
+            <w:webHidden/>
+          </w:rPr>
+          <w:fldChar w:fldCharType="end"/>
+        </w:r>
+      </w:hyperlink>
+    </w:p>
+    <w:p>
+      <w:pPr>
+        <w:pStyle w:val="TableofFigures"/>
+        <w:tabs>
+          <w:tab w:val="right" w:leader="dot" w:pos="10070"/>
+        </w:tabs>
+        <w:rPr>
+          <w:rFonts w:asciiTheme="minorHAnsi" w:eastAsiaTheme="minorEastAsia" w:hAnsiTheme="minorHAnsi"/>
+          <w:noProof/>
+          <w:sz w:val="22"/>
+        </w:rPr>
+      </w:pPr>
+      <w:hyperlink w:anchor="_Toc444957651" w:history="1">
+        <w:r>
+          <w:rPr>
+            <w:rStyle w:val="Hyperlink"/>
+            <w:noProof/>
+          </w:rPr>
+          <w:t>Diagram 7: UC07 Modify Driver</w:t>
+        </w:r>
+        <w:r>
+          <w:rPr>
+            <w:noProof/>
+            <w:webHidden/>
+          </w:rPr>
+          <w:tab/>
+        </w:r>
+        <w:r>
+          <w:rPr>
+            <w:noProof/>
+            <w:webHidden/>
+          </w:rPr>
+          <w:fldChar w:fldCharType="begin"/>
+        </w:r>
+        <w:r>
+          <w:rPr>
+            <w:noProof/>
+            <w:webHidden/>
+          </w:rPr>
+          <w:instrText xml:space="preserve"> PAGEREF _Toc444957651 \h </w:instrText>
+        </w:r>
+        <w:r>
+          <w:rPr>
+            <w:noProof/>
+            <w:webHidden/>
+          </w:rPr>
+        </w:r>
+        <w:r>
+          <w:rPr>
+            <w:noProof/>
+            <w:webHidden/>
+          </w:rPr>
+          <w:fldChar w:fldCharType="separate"/>
+        </w:r>
+        <w:r>
+          <w:rPr>
+            <w:noProof/>
+            <w:webHidden/>
+          </w:rPr>
+          <w:t>10</w:t>
+        </w:r>
+        <w:r>
+          <w:rPr>
+            <w:noProof/>
+            <w:webHidden/>
+          </w:rPr>
+          <w:fldChar w:fldCharType="end"/>
+        </w:r>
+      </w:hyperlink>
+    </w:p>
+    <w:p>
+      <w:pPr>
+        <w:pStyle w:val="TableofFigures"/>
+        <w:tabs>
+          <w:tab w:val="right" w:leader="dot" w:pos="10070"/>
+        </w:tabs>
+        <w:rPr>
+          <w:rFonts w:asciiTheme="minorHAnsi" w:eastAsiaTheme="minorEastAsia" w:hAnsiTheme="minorHAnsi"/>
+          <w:noProof/>
+          <w:sz w:val="22"/>
+        </w:rPr>
+      </w:pPr>
+      <w:hyperlink w:anchor="_Toc444957652" w:history="1">
+        <w:r>
+          <w:rPr>
+            <w:rStyle w:val="Hyperlink"/>
+            <w:noProof/>
+          </w:rPr>
+          <w:t>Diagram 8: UC08 Modify Settings</w:t>
+        </w:r>
+        <w:r>
+          <w:rPr>
+            <w:noProof/>
+            <w:webHidden/>
+          </w:rPr>
+          <w:tab/>
+        </w:r>
+        <w:r>
+          <w:rPr>
+            <w:noProof/>
+            <w:webHidden/>
+          </w:rPr>
+          <w:fldChar w:fldCharType="begin"/>
+        </w:r>
+        <w:r>
+          <w:rPr>
+            <w:noProof/>
+            <w:webHidden/>
+          </w:rPr>
+          <w:instrText xml:space="preserve"> PAGEREF _Toc444957652 \h </w:instrText>
+        </w:r>
+        <w:r>
+          <w:rPr>
+            <w:noProof/>
+            <w:webHidden/>
+          </w:rPr>
+        </w:r>
+        <w:r>
+          <w:rPr>
+            <w:noProof/>
+            <w:webHidden/>
+          </w:rPr>
+          <w:fldChar w:fldCharType="separate"/>
+        </w:r>
+        <w:r>
+          <w:rPr>
+            <w:noProof/>
+            <w:webHidden/>
+          </w:rPr>
+          <w:t>11</w:t>
+        </w:r>
+        <w:r>
+          <w:rPr>
+            <w:noProof/>
+            <w:webHidden/>
+          </w:rPr>
+          <w:fldChar w:fldCharType="end"/>
+        </w:r>
+      </w:hyperlink>
+    </w:p>
+    <w:p>
+      <w:pPr>
         <w:spacing w:line="259" w:lineRule="auto"/>
       </w:pPr>
+      <w:r>
+        <w:fldChar w:fldCharType="end"/>
+      </w:r>
       <w:r>
         <w:br w:type="page"/>
       </w:r>
@@ -809,7 +2214,7 @@
       <w:pPr>
         <w:pStyle w:val="Heading1"/>
       </w:pPr>
-      <w:bookmarkStart w:id="1" w:name="_Toc443682139"/>
+      <w:bookmarkStart w:id="0" w:name="_Toc444957663"/>
       <w:r>
         <w:lastRenderedPageBreak/>
         <w:t>1.</w:t>
@@ -823,23 +2228,23 @@
       <w:r>
         <w:t>Introduction</w:t>
       </w:r>
-      <w:bookmarkEnd w:id="1"/>
+      <w:bookmarkEnd w:id="0"/>
     </w:p>
     <w:p>
       <w:r>
-        <w:t xml:space="preserve">This document captures BUSINESS requirements at a high level by identifying ALL the use cases in a project/application.  </w:t>
+        <w:t>This Software Project Management Plan details the functionality, methodology, and estimates for the Ice Cream Manager software product. Ice Cream Manager is a product which allows the manager of an ice cream truck fleet to efficiently and easily manage their inventories, sales history, and truck routes.</w:t>
       </w:r>
     </w:p>
     <w:p>
       <w:r>
-        <w:t xml:space="preserve">Write a few paragraphs describing the purpose of the project/application in the Introduction.  </w:t>
+        <w:t>Ice Cream Manager will be a graphical interface that will employ a system that will increase efficiency for the role of managing ice cream trucks. This application will allow the user to keep track of inventory levels, calculate sales though inventory levels, and manage their fleet of trucks. Inventory levels will be able to be displayed and modified for each truck. Each truck has an assigned route that may be manually edited by the user, or changed via a batch file. Additionally, each route may also have the zones which comprise it modified. If a truck is assigned to a route, the fuel efficiency of those trucks will be calculated and displayed. Trucks will have an assigned driver that will be able to report voting results of a given route. Shipments of ice cream will have an expiration date associated with it to prevent waste, older ice cream will be sold first or disposed of if the date passes. This software will support multiple languages.</w:t>
       </w:r>
     </w:p>
     <w:p>
       <w:pPr>
         <w:pStyle w:val="Heading1"/>
       </w:pPr>
-      <w:bookmarkStart w:id="2" w:name="_Toc443682140"/>
+      <w:bookmarkStart w:id="1" w:name="_Toc444957664"/>
       <w:r>
         <w:t>2.</w:t>
       </w:r>
@@ -852,12 +2257,7 @@
       <w:r>
         <w:t>Project/Application Actors</w:t>
       </w:r>
-      <w:bookmarkEnd w:id="2"/>
-    </w:p>
-    <w:p>
-      <w:r>
-        <w:t>An actor is someone or something (e.g. application system) outside the system or business that interacts with the application. List the actors involved in ANY use case. Actors should be a person, system, or time.</w:t>
-      </w:r>
+      <w:bookmarkEnd w:id="1"/>
     </w:p>
     <w:tbl>
       <w:tblPr>
@@ -881,7 +2281,7 @@
         </w:trPr>
         <w:tc>
           <w:tcPr>
-            <w:tcW w:w="2070" w:type="dxa"/>
+            <w:tcW w:w="2496" w:type="dxa"/>
           </w:tcPr>
           <w:p>
             <w:r>
@@ -891,7 +2291,7 @@
         </w:tc>
         <w:tc>
           <w:tcPr>
-            <w:tcW w:w="6290" w:type="dxa"/>
+            <w:tcW w:w="7584" w:type="dxa"/>
           </w:tcPr>
           <w:p>
             <w:r>
@@ -903,15 +2303,29 @@
       <w:tr>
         <w:tc>
           <w:tcPr>
-            <w:tcW w:w="2070" w:type="dxa"/>
-          </w:tcPr>
-          <w:p/>
-        </w:tc>
-        <w:tc>
-          <w:tcPr>
-            <w:tcW w:w="6290" w:type="dxa"/>
-          </w:tcPr>
-          <w:p/>
+            <w:tcW w:w="2496" w:type="dxa"/>
+            <w:tcBorders>
+              <w:bottom w:val="nil"/>
+            </w:tcBorders>
+          </w:tcPr>
+          <w:p>
+            <w:r>
+              <w:t>Manager</w:t>
+            </w:r>
+          </w:p>
+        </w:tc>
+        <w:tc>
+          <w:tcPr>
+            <w:tcW w:w="7584" w:type="dxa"/>
+            <w:tcBorders>
+              <w:bottom w:val="nil"/>
+            </w:tcBorders>
+          </w:tcPr>
+          <w:p>
+            <w:r>
+              <w:t>The manager of the ice cream truck business.</w:t>
+            </w:r>
+          </w:p>
         </w:tc>
       </w:tr>
       <w:tr>
@@ -920,29 +2334,817 @@
         </w:trPr>
         <w:tc>
           <w:tcPr>
-            <w:tcW w:w="2070" w:type="dxa"/>
-          </w:tcPr>
-          <w:p/>
-        </w:tc>
-        <w:tc>
-          <w:tcPr>
-            <w:tcW w:w="6290" w:type="dxa"/>
-          </w:tcPr>
-          <w:p/>
+            <w:tcW w:w="2496" w:type="dxa"/>
+            <w:tcBorders>
+              <w:bottom w:val="single" w:sz="4" w:space="0" w:color="auto"/>
+            </w:tcBorders>
+          </w:tcPr>
+          <w:p>
+            <w:r>
+              <w:t>Process</w:t>
+            </w:r>
+          </w:p>
+        </w:tc>
+        <w:tc>
+          <w:tcPr>
+            <w:tcW w:w="7584" w:type="dxa"/>
+            <w:tcBorders>
+              <w:bottom w:val="single" w:sz="4" w:space="0" w:color="auto"/>
+            </w:tcBorders>
+          </w:tcPr>
+          <w:p>
+            <w:r>
+              <w:t>The system that merges a batch file with the database.</w:t>
+            </w:r>
+          </w:p>
+        </w:tc>
+      </w:tr>
+    </w:tbl>
+    <w:p>
+      <w:r>
+        <w:tab/>
+      </w:r>
+    </w:p>
+    <w:p>
+      <w:pPr>
+        <w:pStyle w:val="Heading1"/>
+      </w:pPr>
+      <w:bookmarkStart w:id="2" w:name="_Toc444957665"/>
+      <w:r>
+        <w:t>3.</w:t>
+      </w:r>
+      <w:r>
+        <w:t>0</w:t>
+      </w:r>
+      <w:r>
+        <w:t xml:space="preserve"> </w:t>
+      </w:r>
+      <w:r>
+        <w:t>Use Case List</w:t>
+      </w:r>
+      <w:bookmarkEnd w:id="2"/>
+    </w:p>
+    <w:p>
+      <w:pPr>
+        <w:jc w:val="left"/>
+      </w:pPr>
+      <w:r>
+        <w:t>UC01 - Modify Inventory</w:t>
+      </w:r>
+      <w:r>
+        <w:br/>
+        <w:t>UC02 - View Sales</w:t>
+      </w:r>
+      <w:r>
+        <w:br/>
+        <w:t>UC03 - Modify Route</w:t>
+      </w:r>
+      <w:r>
+        <w:br/>
+        <w:t>UC04 - Modify Truck</w:t>
+      </w:r>
+      <w:r>
+        <w:br/>
+        <w:t>UC05 - Process Batch File</w:t>
+      </w:r>
+      <w:r>
+        <w:br/>
+        <w:t>UC06 - Modify Item</w:t>
+      </w:r>
+      <w:r>
+        <w:br/>
+        <w:t>UC07 - Modify Driver</w:t>
+      </w:r>
+      <w:r>
+        <w:br/>
+        <w:t>UC08 - Modify Settings</w:t>
+      </w:r>
+      <w:r>
+        <w:br/>
+        <w:t>UC09 - Mod</w:t>
+      </w:r>
+      <w:r>
+        <w:t>ify Voting</w:t>
+      </w:r>
+      <w:r>
+        <w:br/>
+        <w:t>UC10 - Modify Preset</w:t>
+      </w:r>
+      <w:r>
+        <w:br/>
+        <w:t>UC11 - View Fuel Usage</w:t>
+      </w:r>
+    </w:p>
+    <w:p>
+      <w:pPr>
+        <w:pStyle w:val="Heading1"/>
+        <w:pageBreakBefore/>
+      </w:pPr>
+      <w:bookmarkStart w:id="3" w:name="_Toc444957666"/>
+      <w:r>
+        <w:lastRenderedPageBreak/>
+        <w:t>4.</w:t>
+      </w:r>
+      <w:r>
+        <w:t>0</w:t>
+      </w:r>
+      <w:r>
+        <w:t xml:space="preserve"> </w:t>
+      </w:r>
+      <w:r>
+        <w:t>Use Case Diagram</w:t>
+      </w:r>
+      <w:r>
+        <w:t>s</w:t>
+      </w:r>
+      <w:bookmarkEnd w:id="3"/>
+    </w:p>
+    <w:p>
+      <w:pPr>
+        <w:pStyle w:val="Diagram"/>
+      </w:pPr>
+      <w:r>
+        <w:object w:dxaOrig="8025" w:dyaOrig="7441">
+          <v:shapetype id="_x0000_t75" coordsize="21600,21600" o:spt="75" o:preferrelative="t" path="m@4@5l@4@11@9@11@9@5xe" filled="f" stroked="f">
+            <v:stroke joinstyle="miter"/>
+            <v:formulas>
+              <v:f eqn="if lineDrawn pixelLineWidth 0"/>
+              <v:f eqn="sum @0 1 0"/>
+              <v:f eqn="sum 0 0 @1"/>
+              <v:f eqn="prod @2 1 2"/>
+              <v:f eqn="prod @3 21600 pixelWidth"/>
+              <v:f eqn="prod @3 21600 pixelHeight"/>
+              <v:f eqn="sum @0 0 1"/>
+              <v:f eqn="prod @6 1 2"/>
+              <v:f eqn="prod @7 21600 pixelWidth"/>
+              <v:f eqn="sum @8 21600 0"/>
+              <v:f eqn="prod @7 21600 pixelHeight"/>
+              <v:f eqn="sum @10 21600 0"/>
+            </v:formulas>
+            <v:path o:extrusionok="f" gradientshapeok="t" o:connecttype="rect"/>
+            <o:lock v:ext="edit" aspectratio="t"/>
+          </v:shapetype>
+          <v:shape id="_x0000_i1036" type="#_x0000_t75" style="width:401.25pt;height:372pt" o:ole="">
+            <v:imagedata r:id="rId8" o:title=""/>
+          </v:shape>
+          <o:OLEObject Type="Embed" ProgID="Visio.Drawing.15" ShapeID="_x0000_i1036" DrawAspect="Content" ObjectID="_1518701421" r:id="rId9"/>
+        </w:object>
+      </w:r>
+    </w:p>
+    <w:p>
+      <w:pPr>
+        <w:pStyle w:val="Caption"/>
+      </w:pPr>
+      <w:bookmarkStart w:id="4" w:name="_Toc444957645"/>
+      <w:r>
+        <w:t xml:space="preserve">Diagram </w:t>
+      </w:r>
+      <w:r>
+        <w:fldChar w:fldCharType="begin"/>
+      </w:r>
+      <w:r>
+        <w:instrText xml:space="preserve"> SEQ Diagram \* ARABIC </w:instrText>
+      </w:r>
+      <w:r>
+        <w:fldChar w:fldCharType="separate"/>
+      </w:r>
+      <w:r>
+        <w:rPr>
+          <w:noProof/>
+        </w:rPr>
+        <w:t>1</w:t>
+      </w:r>
+      <w:r>
+        <w:rPr>
+          <w:noProof/>
+        </w:rPr>
+        <w:fldChar w:fldCharType="end"/>
+      </w:r>
+      <w:r>
+        <w:t>: UC01 Modify Inventory</w:t>
+      </w:r>
+      <w:bookmarkEnd w:id="4"/>
+    </w:p>
+    <w:p>
+      <w:pPr>
+        <w:pStyle w:val="NoSpacing"/>
+        <w:keepNext/>
+        <w:jc w:val="center"/>
+      </w:pPr>
+      <w:r>
+        <w:object w:dxaOrig="8745" w:dyaOrig="6585">
+          <v:shape id="_x0000_i1034" type="#_x0000_t75" style="width:437.25pt;height:329.25pt" o:ole="">
+            <v:imagedata r:id="rId10" o:title=""/>
+          </v:shape>
+          <o:OLEObject Type="Embed" ProgID="Visio.Drawing.15" ShapeID="_x0000_i1034" DrawAspect="Content" ObjectID="_1518701422" r:id="rId11"/>
+        </w:object>
+      </w:r>
+    </w:p>
+    <w:p>
+      <w:pPr>
+        <w:pStyle w:val="Caption"/>
+      </w:pPr>
+      <w:bookmarkStart w:id="5" w:name="_Toc444957646"/>
+      <w:r>
+        <w:t xml:space="preserve">Diagram </w:t>
+      </w:r>
+      <w:r>
+        <w:fldChar w:fldCharType="begin"/>
+      </w:r>
+      <w:r>
+        <w:instrText xml:space="preserve"> SEQ Diagram \* ARABIC </w:instrText>
+      </w:r>
+      <w:r>
+        <w:fldChar w:fldCharType="separate"/>
+      </w:r>
+      <w:r>
+        <w:rPr>
+          <w:noProof/>
+        </w:rPr>
+        <w:t>2</w:t>
+      </w:r>
+      <w:r>
+        <w:fldChar w:fldCharType="end"/>
+      </w:r>
+      <w:r>
+        <w:t>: UC02 View Sales</w:t>
+      </w:r>
+      <w:bookmarkEnd w:id="5"/>
+    </w:p>
+    <w:p>
+      <w:pPr>
+        <w:pStyle w:val="NoSpacing"/>
+        <w:keepNext/>
+        <w:jc w:val="center"/>
+      </w:pPr>
+      <w:r>
+        <w:object w:dxaOrig="8910" w:dyaOrig="3481">
+          <v:shape id="_x0000_i1031" type="#_x0000_t75" style="width:445.5pt;height:174pt" o:ole="">
+            <v:imagedata r:id="rId12" o:title=""/>
+          </v:shape>
+          <o:OLEObject Type="Embed" ProgID="Visio.Drawing.15" ShapeID="_x0000_i1031" DrawAspect="Content" ObjectID="_1518701423" r:id="rId13"/>
+        </w:object>
+      </w:r>
+    </w:p>
+    <w:p>
+      <w:pPr>
+        <w:pStyle w:val="Caption"/>
+      </w:pPr>
+      <w:bookmarkStart w:id="6" w:name="_Toc444957647"/>
+      <w:r>
+        <w:t xml:space="preserve">Diagram </w:t>
+      </w:r>
+      <w:r>
+        <w:fldChar w:fldCharType="begin"/>
+      </w:r>
+      <w:r>
+        <w:instrText xml:space="preserve"> SEQ Diagram \* ARABIC </w:instrText>
+      </w:r>
+      <w:r>
+        <w:fldChar w:fldCharType="separate"/>
+      </w:r>
+      <w:r>
+        <w:rPr>
+          <w:noProof/>
+        </w:rPr>
+        <w:t>3</w:t>
+      </w:r>
+      <w:r>
+        <w:fldChar w:fldCharType="end"/>
+      </w:r>
+      <w:r>
+        <w:t>: UC03 Modify Route</w:t>
+      </w:r>
+      <w:bookmarkEnd w:id="6"/>
+    </w:p>
+    <w:p>
+      <w:pPr>
+        <w:pStyle w:val="NoSpacing"/>
+        <w:keepNext/>
+        <w:jc w:val="center"/>
+      </w:pPr>
+      <w:r>
+        <w:object w:dxaOrig="8745" w:dyaOrig="8566">
+          <v:shape id="_x0000_i1037" type="#_x0000_t75" style="width:437.25pt;height:428.25pt" o:ole="">
+            <v:imagedata r:id="rId14" o:title=""/>
+          </v:shape>
+          <o:OLEObject Type="Embed" ProgID="Visio.Drawing.15" ShapeID="_x0000_i1037" DrawAspect="Content" ObjectID="_1518701424" r:id="rId15"/>
+        </w:object>
+      </w:r>
+    </w:p>
+    <w:p>
+      <w:pPr>
+        <w:pStyle w:val="Caption"/>
+      </w:pPr>
+      <w:bookmarkStart w:id="7" w:name="_Toc444957648"/>
+      <w:r>
+        <w:t xml:space="preserve">Diagram </w:t>
+      </w:r>
+      <w:r>
+        <w:fldChar w:fldCharType="begin"/>
+      </w:r>
+      <w:r>
+        <w:instrText xml:space="preserve"> SEQ Diagram \* ARABIC </w:instrText>
+      </w:r>
+      <w:r>
+        <w:fldChar w:fldCharType="separate"/>
+      </w:r>
+      <w:r>
+        <w:rPr>
+          <w:noProof/>
+        </w:rPr>
+        <w:t>4</w:t>
+      </w:r>
+      <w:r>
+        <w:fldChar w:fldCharType="end"/>
+      </w:r>
+      <w:r>
+        <w:t>: UC04 Modify Truck</w:t>
+      </w:r>
+      <w:bookmarkEnd w:id="7"/>
+    </w:p>
+    <w:p>
+      <w:pPr>
+        <w:pStyle w:val="NoSpacing"/>
+        <w:keepNext/>
+        <w:jc w:val="center"/>
+      </w:pPr>
+      <w:r>
+        <w:object w:dxaOrig="8206" w:dyaOrig="5731">
+          <v:shape id="_x0000_i1039" type="#_x0000_t75" style="width:410.25pt;height:286.5pt" o:ole="">
+            <v:imagedata r:id="rId16" o:title=""/>
+          </v:shape>
+          <o:OLEObject Type="Embed" ProgID="Visio.Drawing.15" ShapeID="_x0000_i1039" DrawAspect="Content" ObjectID="_1518701425" r:id="rId17"/>
+        </w:object>
+      </w:r>
+    </w:p>
+    <w:p>
+      <w:pPr>
+        <w:pStyle w:val="Caption"/>
+      </w:pPr>
+      <w:bookmarkStart w:id="8" w:name="_Toc444957649"/>
+      <w:r>
+        <w:t xml:space="preserve">Diagram </w:t>
+      </w:r>
+      <w:r>
+        <w:fldChar w:fldCharType="begin"/>
+      </w:r>
+      <w:r>
+        <w:instrText xml:space="preserve"> SEQ Diagram \* ARABIC </w:instrText>
+      </w:r>
+      <w:r>
+        <w:fldChar w:fldCharType="separate"/>
+      </w:r>
+      <w:r>
+        <w:rPr>
+          <w:noProof/>
+        </w:rPr>
+        <w:t>5</w:t>
+      </w:r>
+      <w:r>
+        <w:fldChar w:fldCharType="end"/>
+      </w:r>
+      <w:r>
+        <w:t>: UC05 Process Batch File</w:t>
+      </w:r>
+      <w:bookmarkEnd w:id="8"/>
+    </w:p>
+    <w:p>
+      <w:pPr>
+        <w:pStyle w:val="NoSpacing"/>
+        <w:keepNext/>
+        <w:jc w:val="center"/>
+      </w:pPr>
+      <w:r>
+        <w:object w:dxaOrig="6226" w:dyaOrig="8385">
+          <v:shape id="_x0000_i1041" type="#_x0000_t75" style="width:311.25pt;height:419.25pt" o:ole="">
+            <v:imagedata r:id="rId18" o:title=""/>
+          </v:shape>
+          <o:OLEObject Type="Embed" ProgID="Visio.Drawing.15" ShapeID="_x0000_i1041" DrawAspect="Content" ObjectID="_1518701426" r:id="rId19"/>
+        </w:object>
+      </w:r>
+    </w:p>
+    <w:p>
+      <w:pPr>
+        <w:pStyle w:val="Caption"/>
+      </w:pPr>
+      <w:bookmarkStart w:id="9" w:name="_Toc444957650"/>
+      <w:r>
+        <w:t xml:space="preserve">Diagram </w:t>
+      </w:r>
+      <w:r>
+        <w:fldChar w:fldCharType="begin"/>
+      </w:r>
+      <w:r>
+        <w:instrText xml:space="preserve"> SEQ Diagram \* ARABIC </w:instrText>
+      </w:r>
+      <w:r>
+        <w:fldChar w:fldCharType="separate"/>
+      </w:r>
+      <w:r>
+        <w:rPr>
+          <w:noProof/>
+        </w:rPr>
+        <w:t>6</w:t>
+      </w:r>
+      <w:r>
+        <w:fldChar w:fldCharType="end"/>
+      </w:r>
+      <w:r>
+        <w:t>: UC06 Modify Item</w:t>
+      </w:r>
+      <w:bookmarkEnd w:id="9"/>
+    </w:p>
+    <w:p>
+      <w:pPr>
+        <w:pStyle w:val="NoSpacing"/>
+        <w:keepNext/>
+        <w:jc w:val="center"/>
+      </w:pPr>
+      <w:r>
+        <w:object w:dxaOrig="6226" w:dyaOrig="8656">
+          <v:shape id="_x0000_i1043" type="#_x0000_t75" style="width:311.25pt;height:432.75pt" o:ole="">
+            <v:imagedata r:id="rId20" o:title=""/>
+          </v:shape>
+          <o:OLEObject Type="Embed" ProgID="Visio.Drawing.15" ShapeID="_x0000_i1043" DrawAspect="Content" ObjectID="_1518701427" r:id="rId21"/>
+        </w:object>
+      </w:r>
+    </w:p>
+    <w:p>
+      <w:pPr>
+        <w:pStyle w:val="Caption"/>
+      </w:pPr>
+      <w:bookmarkStart w:id="10" w:name="_Toc444957651"/>
+      <w:r>
+        <w:t xml:space="preserve">Diagram </w:t>
+      </w:r>
+      <w:r>
+        <w:fldChar w:fldCharType="begin"/>
+      </w:r>
+      <w:r>
+        <w:instrText xml:space="preserve"> SEQ Diagram \* ARABIC </w:instrText>
+      </w:r>
+      <w:r>
+        <w:fldChar w:fldCharType="separate"/>
+      </w:r>
+      <w:r>
+        <w:rPr>
+          <w:noProof/>
+        </w:rPr>
+        <w:t>7</w:t>
+      </w:r>
+      <w:r>
+        <w:fldChar w:fldCharType="end"/>
+      </w:r>
+      <w:r>
+        <w:t>: UC07 Modify Driver</w:t>
+      </w:r>
+      <w:bookmarkEnd w:id="10"/>
+    </w:p>
+    <w:p>
+      <w:pPr>
+        <w:pStyle w:val="NoSpacing"/>
+        <w:keepNext/>
+        <w:jc w:val="center"/>
+      </w:pPr>
+      <w:r>
+        <w:object w:dxaOrig="6316" w:dyaOrig="4335">
+          <v:shape id="_x0000_i1045" type="#_x0000_t75" style="width:315.75pt;height:216.75pt" o:ole="">
+            <v:imagedata r:id="rId22" o:title=""/>
+          </v:shape>
+          <o:OLEObject Type="Embed" ProgID="Visio.Drawing.15" ShapeID="_x0000_i1045" DrawAspect="Content" ObjectID="_1518701428" r:id="rId23"/>
+        </w:object>
+      </w:r>
+    </w:p>
+    <w:p>
+      <w:pPr>
+        <w:pStyle w:val="Caption"/>
+      </w:pPr>
+      <w:bookmarkStart w:id="11" w:name="_Toc444957652"/>
+      <w:r>
+        <w:t xml:space="preserve">Diagram </w:t>
+      </w:r>
+      <w:r>
+        <w:fldChar w:fldCharType="begin"/>
+      </w:r>
+      <w:r>
+        <w:instrText xml:space="preserve"> SEQ Diagram \* ARABIC </w:instrText>
+      </w:r>
+      <w:r>
+        <w:fldChar w:fldCharType="separate"/>
+      </w:r>
+      <w:r>
+        <w:rPr>
+          <w:noProof/>
+        </w:rPr>
+        <w:t>8</w:t>
+      </w:r>
+      <w:r>
+        <w:fldChar w:fldCharType="end"/>
+      </w:r>
+      <w:r>
+        <w:t>: UC08 Modify Settings</w:t>
+      </w:r>
+      <w:bookmarkEnd w:id="11"/>
+    </w:p>
+    <w:p>
+      <w:pPr>
+        <w:pStyle w:val="NoSpacing"/>
+        <w:keepNext/>
+        <w:jc w:val="center"/>
+      </w:pPr>
+      <w:r>
+        <w:object w:dxaOrig="6406" w:dyaOrig="3481">
+          <v:shape id="_x0000_i1170" type="#_x0000_t75" style="width:320.25pt;height:174pt" o:ole="">
+            <v:imagedata r:id="rId24" o:title=""/>
+          </v:shape>
+          <o:OLEObject Type="Embed" ProgID="Visio.Drawing.15" ShapeID="_x0000_i1170" DrawAspect="Content" ObjectID="_1518701429" r:id="rId25"/>
+        </w:object>
+      </w:r>
+    </w:p>
+    <w:p>
+      <w:pPr>
+        <w:pStyle w:val="Caption"/>
+      </w:pPr>
+      <w:r>
+        <w:t xml:space="preserve">Diagram </w:t>
+      </w:r>
+      <w:r>
+        <w:fldChar w:fldCharType="begin"/>
+      </w:r>
+      <w:r>
+        <w:instrText xml:space="preserve"> SEQ Diagram \* ARABIC </w:instrText>
+      </w:r>
+      <w:r>
+        <w:fldChar w:fldCharType="separate"/>
+      </w:r>
+      <w:r>
+        <w:rPr>
+          <w:noProof/>
+        </w:rPr>
+        <w:t>9</w:t>
+      </w:r>
+      <w:r>
+        <w:fldChar w:fldCharType="end"/>
+      </w:r>
+      <w:r>
+        <w:t>: UC09 Modify Voting</w:t>
+      </w:r>
+    </w:p>
+    <w:p>
+      <w:pPr>
+        <w:pStyle w:val="NoSpacing"/>
+        <w:keepNext/>
+        <w:jc w:val="center"/>
+      </w:pPr>
+      <w:r>
+        <w:object w:dxaOrig="6766" w:dyaOrig="8476">
+          <v:shape id="_x0000_i1172" type="#_x0000_t75" style="width:338.25pt;height:423.75pt" o:ole="">
+            <v:imagedata r:id="rId26" o:title=""/>
+          </v:shape>
+          <o:OLEObject Type="Embed" ProgID="Visio.Drawing.15" ShapeID="_x0000_i1172" DrawAspect="Content" ObjectID="_1518701430" r:id="rId27"/>
+        </w:object>
+      </w:r>
+    </w:p>
+    <w:p>
+      <w:pPr>
+        <w:pStyle w:val="Caption"/>
+      </w:pPr>
+      <w:r>
+        <w:t xml:space="preserve">Diagram </w:t>
+      </w:r>
+      <w:r>
+        <w:fldChar w:fldCharType="begin"/>
+      </w:r>
+      <w:r>
+        <w:instrText xml:space="preserve"> SEQ Diagram \* ARABIC </w:instrText>
+      </w:r>
+      <w:r>
+        <w:fldChar w:fldCharType="separate"/>
+      </w:r>
+      <w:r>
+        <w:rPr>
+          <w:noProof/>
+        </w:rPr>
+        <w:t>10</w:t>
+      </w:r>
+      <w:r>
+        <w:fldChar w:fldCharType="end"/>
+      </w:r>
+      <w:r>
+        <w:t>: UC10 Modify Preset</w:t>
+      </w:r>
+    </w:p>
+    <w:p>
+      <w:pPr>
+        <w:pStyle w:val="NoSpacing"/>
+        <w:keepNext/>
+        <w:jc w:val="center"/>
+      </w:pPr>
+      <w:r>
+        <w:object w:dxaOrig="8745" w:dyaOrig="4111">
+          <v:shape id="_x0000_i1174" type="#_x0000_t75" style="width:437.25pt;height:205.5pt" o:ole="">
+            <v:imagedata r:id="rId28" o:title=""/>
+          </v:shape>
+          <o:OLEObject Type="Embed" ProgID="Visio.Drawing.15" ShapeID="_x0000_i1174" DrawAspect="Content" ObjectID="_1518701431" r:id="rId29"/>
+        </w:object>
+      </w:r>
+    </w:p>
+    <w:p>
+      <w:pPr>
+        <w:pStyle w:val="Caption"/>
+      </w:pPr>
+      <w:r>
+        <w:t xml:space="preserve">Diagram </w:t>
+      </w:r>
+      <w:r>
+        <w:fldChar w:fldCharType="begin"/>
+      </w:r>
+      <w:r>
+        <w:instrText xml:space="preserve"> SEQ Diagram \* ARABIC </w:instrText>
+      </w:r>
+      <w:r>
+        <w:fldChar w:fldCharType="separate"/>
+      </w:r>
+      <w:r>
+        <w:rPr>
+          <w:noProof/>
+        </w:rPr>
+        <w:t>11</w:t>
+      </w:r>
+      <w:r>
+        <w:fldChar w:fldCharType="end"/>
+      </w:r>
+      <w:r>
+        <w:t>: UC11 View Fuel Usage</w:t>
+      </w:r>
+    </w:p>
+    <w:p>
+      <w:pPr>
+        <w:pStyle w:val="NoSpacing"/>
+      </w:pPr>
+    </w:p>
+    <w:p>
+      <w:pPr>
+        <w:pStyle w:val="NoSpacing"/>
+      </w:pPr>
+    </w:p>
+    <w:p>
+      <w:pPr>
+        <w:pStyle w:val="NoSpacing"/>
+      </w:pPr>
+    </w:p>
+    <w:p>
+      <w:pPr>
+        <w:pStyle w:val="NoSpacing"/>
+      </w:pPr>
+    </w:p>
+    <w:p>
+      <w:pPr>
+        <w:pStyle w:val="NoSpacing"/>
+      </w:pPr>
+    </w:p>
+    <w:p>
+      <w:pPr>
+        <w:pStyle w:val="NoSpacing"/>
+      </w:pPr>
+    </w:p>
+    <w:p>
+      <w:pPr>
+        <w:pStyle w:val="NoSpacing"/>
+      </w:pPr>
+    </w:p>
+    <w:p>
+      <w:pPr>
+        <w:pStyle w:val="Heading1"/>
+        <w:pageBreakBefore/>
+      </w:pPr>
+      <w:bookmarkStart w:id="12" w:name="_Toc444957667"/>
+      <w:r>
+        <w:lastRenderedPageBreak/>
+        <w:t>5.</w:t>
+      </w:r>
+      <w:r>
+        <w:t>0</w:t>
+      </w:r>
+      <w:r>
+        <w:t xml:space="preserve"> </w:t>
+      </w:r>
+      <w:r>
+        <w:t>Use Case Summary</w:t>
+      </w:r>
+      <w:bookmarkEnd w:id="12"/>
+    </w:p>
+    <w:p>
+      <w:pPr>
+        <w:pStyle w:val="Heading2"/>
+      </w:pPr>
+      <w:bookmarkStart w:id="13" w:name="_Toc444957668"/>
+      <w:r>
+        <w:t>UC01 - Modify Inventory</w:t>
+      </w:r>
+      <w:bookmarkEnd w:id="13"/>
+    </w:p>
+    <w:p>
+      <w:r>
+        <w:t>Introduction</w:t>
+      </w:r>
+      <w:r>
+        <w:t>…</w:t>
+      </w:r>
+    </w:p>
+    <w:tbl>
+      <w:tblPr>
+        <w:tblStyle w:val="CosmosysTable"/>
+        <w:tblW w:w="5000" w:type="pct"/>
+        <w:tblCellMar>
+          <w:top w:w="115" w:type="dxa"/>
+          <w:left w:w="115" w:type="dxa"/>
+          <w:bottom w:w="115" w:type="dxa"/>
+          <w:right w:w="115" w:type="dxa"/>
+        </w:tblCellMar>
+        <w:tblLook w:val="04A0" w:firstRow="1" w:lastRow="0" w:firstColumn="1" w:lastColumn="0" w:noHBand="0" w:noVBand="1"/>
+      </w:tblPr>
+      <w:tblGrid>
+        <w:gridCol w:w="2072"/>
+        <w:gridCol w:w="1712"/>
+        <w:gridCol w:w="6296"/>
+      </w:tblGrid>
+      <w:tr>
+        <w:trPr>
+          <w:cnfStyle w:val="100000000000" w:firstRow="1" w:lastRow="0" w:firstColumn="0" w:lastColumn="0" w:oddVBand="0" w:evenVBand="0" w:oddHBand="0" w:evenHBand="0" w:firstRowFirstColumn="0" w:firstRowLastColumn="0" w:lastRowFirstColumn="0" w:lastRowLastColumn="0"/>
+        </w:trPr>
+        <w:tc>
+          <w:tcPr>
+            <w:tcW w:w="2072" w:type="dxa"/>
+          </w:tcPr>
+          <w:p>
+            <w:bookmarkStart w:id="14" w:name="_Toc444957669"/>
+            <w:r>
+              <w:t>Actor Name</w:t>
+            </w:r>
+          </w:p>
+        </w:tc>
+        <w:tc>
+          <w:tcPr>
+            <w:tcW w:w="1712" w:type="dxa"/>
+          </w:tcPr>
+          <w:p>
+            <w:r>
+              <w:t>Role</w:t>
+            </w:r>
+          </w:p>
+        </w:tc>
+        <w:tc>
+          <w:tcPr>
+            <w:tcW w:w="6296" w:type="dxa"/>
+          </w:tcPr>
+          <w:p>
+            <w:r>
+              <w:t>Description</w:t>
+            </w:r>
+          </w:p>
         </w:tc>
       </w:tr>
       <w:tr>
         <w:tc>
           <w:tcPr>
-            <w:tcW w:w="2070" w:type="dxa"/>
-          </w:tcPr>
-          <w:p/>
-        </w:tc>
-        <w:tc>
-          <w:tcPr>
-            <w:tcW w:w="6290" w:type="dxa"/>
-          </w:tcPr>
-          <w:p/>
+            <w:tcW w:w="2072" w:type="dxa"/>
+            <w:tcBorders>
+              <w:bottom w:val="nil"/>
+            </w:tcBorders>
+          </w:tcPr>
+          <w:p>
+            <w:r>
+              <w:t>Manager</w:t>
+            </w:r>
+          </w:p>
+        </w:tc>
+        <w:tc>
+          <w:tcPr>
+            <w:tcW w:w="1712" w:type="dxa"/>
+            <w:tcBorders>
+              <w:bottom w:val="nil"/>
+            </w:tcBorders>
+          </w:tcPr>
+          <w:p>
+            <w:r>
+              <w:t>Main</w:t>
+            </w:r>
+          </w:p>
+        </w:tc>
+        <w:tc>
+          <w:tcPr>
+            <w:tcW w:w="6296" w:type="dxa"/>
+            <w:tcBorders>
+              <w:bottom w:val="nil"/>
+            </w:tcBorders>
+          </w:tcPr>
+          <w:p>
+            <w:r>
+              <w:t>The manager of the ice cream truck business.</w:t>
+            </w:r>
+          </w:p>
         </w:tc>
       </w:tr>
       <w:tr>
@@ -951,109 +3153,1404 @@
         </w:trPr>
         <w:tc>
           <w:tcPr>
-            <w:tcW w:w="2070" w:type="dxa"/>
-          </w:tcPr>
-          <w:p/>
-        </w:tc>
-        <w:tc>
-          <w:tcPr>
-            <w:tcW w:w="6290" w:type="dxa"/>
-          </w:tcPr>
-          <w:p/>
-        </w:tc>
-      </w:tr>
-      <w:tr>
-        <w:tc>
-          <w:tcPr>
-            <w:tcW w:w="2070" w:type="dxa"/>
-          </w:tcPr>
-          <w:p/>
-        </w:tc>
-        <w:tc>
-          <w:tcPr>
-            <w:tcW w:w="6290" w:type="dxa"/>
-          </w:tcPr>
-          <w:p/>
+            <w:tcW w:w="2072" w:type="dxa"/>
+            <w:tcBorders>
+              <w:bottom w:val="single" w:sz="4" w:space="0" w:color="auto"/>
+            </w:tcBorders>
+          </w:tcPr>
+          <w:p>
+            <w:r>
+              <w:t>Processor</w:t>
+            </w:r>
+          </w:p>
+        </w:tc>
+        <w:tc>
+          <w:tcPr>
+            <w:tcW w:w="1712" w:type="dxa"/>
+            <w:tcBorders>
+              <w:bottom w:val="single" w:sz="4" w:space="0" w:color="auto"/>
+            </w:tcBorders>
+          </w:tcPr>
+          <w:p>
+            <w:r>
+              <w:t>Secondary</w:t>
+            </w:r>
+          </w:p>
+        </w:tc>
+        <w:tc>
+          <w:tcPr>
+            <w:tcW w:w="6296" w:type="dxa"/>
+            <w:tcBorders>
+              <w:bottom w:val="single" w:sz="4" w:space="0" w:color="auto"/>
+            </w:tcBorders>
+          </w:tcPr>
+          <w:p>
+            <w:r>
+              <w:t>The system that processes batch files.</w:t>
+            </w:r>
+          </w:p>
         </w:tc>
       </w:tr>
     </w:tbl>
     <w:p>
-      <w:r>
-        <w:tab/>
-      </w:r>
+      <w:pPr>
+        <w:pStyle w:val="Heading2"/>
+      </w:pPr>
+      <w:r>
+        <w:t>UC02 - View Sales</w:t>
+      </w:r>
+      <w:bookmarkEnd w:id="14"/>
     </w:p>
     <w:p>
+      <w:r>
+        <w:t>Introduction…</w:t>
+      </w:r>
+    </w:p>
+    <w:tbl>
+      <w:tblPr>
+        <w:tblStyle w:val="CosmosysTable"/>
+        <w:tblW w:w="5000" w:type="pct"/>
+        <w:tblCellMar>
+          <w:top w:w="115" w:type="dxa"/>
+          <w:left w:w="115" w:type="dxa"/>
+          <w:bottom w:w="115" w:type="dxa"/>
+          <w:right w:w="115" w:type="dxa"/>
+        </w:tblCellMar>
+        <w:tblLook w:val="04A0" w:firstRow="1" w:lastRow="0" w:firstColumn="1" w:lastColumn="0" w:noHBand="0" w:noVBand="1"/>
+      </w:tblPr>
+      <w:tblGrid>
+        <w:gridCol w:w="2072"/>
+        <w:gridCol w:w="1712"/>
+        <w:gridCol w:w="6296"/>
+      </w:tblGrid>
+      <w:tr>
+        <w:trPr>
+          <w:cnfStyle w:val="100000000000" w:firstRow="1" w:lastRow="0" w:firstColumn="0" w:lastColumn="0" w:oddVBand="0" w:evenVBand="0" w:oddHBand="0" w:evenHBand="0" w:firstRowFirstColumn="0" w:firstRowLastColumn="0" w:lastRowFirstColumn="0" w:lastRowLastColumn="0"/>
+        </w:trPr>
+        <w:tc>
+          <w:tcPr>
+            <w:tcW w:w="2072" w:type="dxa"/>
+            <w:tcBorders>
+              <w:bottom w:val="nil"/>
+            </w:tcBorders>
+          </w:tcPr>
+          <w:p>
+            <w:bookmarkStart w:id="15" w:name="_Toc444957670"/>
+            <w:r>
+              <w:t>Actor Name</w:t>
+            </w:r>
+          </w:p>
+        </w:tc>
+        <w:tc>
+          <w:tcPr>
+            <w:tcW w:w="1712" w:type="dxa"/>
+            <w:tcBorders>
+              <w:bottom w:val="nil"/>
+            </w:tcBorders>
+          </w:tcPr>
+          <w:p>
+            <w:r>
+              <w:t>Role</w:t>
+            </w:r>
+          </w:p>
+        </w:tc>
+        <w:tc>
+          <w:tcPr>
+            <w:tcW w:w="6296" w:type="dxa"/>
+            <w:tcBorders>
+              <w:bottom w:val="nil"/>
+            </w:tcBorders>
+          </w:tcPr>
+          <w:p>
+            <w:r>
+              <w:t>Description</w:t>
+            </w:r>
+          </w:p>
+        </w:tc>
+      </w:tr>
+      <w:tr>
+        <w:tc>
+          <w:tcPr>
+            <w:tcW w:w="2072" w:type="dxa"/>
+            <w:tcBorders>
+              <w:bottom w:val="single" w:sz="4" w:space="0" w:color="auto"/>
+            </w:tcBorders>
+          </w:tcPr>
+          <w:p>
+            <w:r>
+              <w:t>Manager</w:t>
+            </w:r>
+          </w:p>
+        </w:tc>
+        <w:tc>
+          <w:tcPr>
+            <w:tcW w:w="1712" w:type="dxa"/>
+            <w:tcBorders>
+              <w:bottom w:val="single" w:sz="4" w:space="0" w:color="auto"/>
+            </w:tcBorders>
+          </w:tcPr>
+          <w:p>
+            <w:r>
+              <w:t>Main</w:t>
+            </w:r>
+          </w:p>
+        </w:tc>
+        <w:tc>
+          <w:tcPr>
+            <w:tcW w:w="6296" w:type="dxa"/>
+            <w:tcBorders>
+              <w:bottom w:val="single" w:sz="4" w:space="0" w:color="auto"/>
+            </w:tcBorders>
+          </w:tcPr>
+          <w:p>
+            <w:r>
+              <w:t>The manager of the ice cream truck business.</w:t>
+            </w:r>
+          </w:p>
+        </w:tc>
+      </w:tr>
+    </w:tbl>
+    <w:p>
       <w:pPr>
-        <w:pStyle w:val="Heading1"/>
+        <w:pStyle w:val="Heading2"/>
       </w:pPr>
-      <w:bookmarkStart w:id="3" w:name="_Toc443682141"/>
-      <w:r>
-        <w:t>3.</w:t>
-      </w:r>
-      <w:r>
-        <w:t>0</w:t>
-      </w:r>
-      <w:r>
-        <w:t xml:space="preserve"> </w:t>
-      </w:r>
-      <w:r>
-        <w:t>Use Case List</w:t>
-      </w:r>
-      <w:bookmarkEnd w:id="3"/>
+      <w:r>
+        <w:t>UC03 - Modify Route</w:t>
+      </w:r>
+      <w:bookmarkEnd w:id="15"/>
     </w:p>
     <w:p>
       <w:r>
-        <w:t>List ALL use cases identified for the project/application.</w:t>
-      </w:r>
+        <w:t>Introduction…</w:t>
+      </w:r>
+    </w:p>
+    <w:tbl>
+      <w:tblPr>
+        <w:tblStyle w:val="CosmosysTable"/>
+        <w:tblW w:w="5000" w:type="pct"/>
+        <w:tblCellMar>
+          <w:top w:w="115" w:type="dxa"/>
+          <w:left w:w="115" w:type="dxa"/>
+          <w:bottom w:w="115" w:type="dxa"/>
+          <w:right w:w="115" w:type="dxa"/>
+        </w:tblCellMar>
+        <w:tblLook w:val="04A0" w:firstRow="1" w:lastRow="0" w:firstColumn="1" w:lastColumn="0" w:noHBand="0" w:noVBand="1"/>
+      </w:tblPr>
+      <w:tblGrid>
+        <w:gridCol w:w="2072"/>
+        <w:gridCol w:w="1712"/>
+        <w:gridCol w:w="6296"/>
+      </w:tblGrid>
+      <w:tr>
+        <w:trPr>
+          <w:cnfStyle w:val="100000000000" w:firstRow="1" w:lastRow="0" w:firstColumn="0" w:lastColumn="0" w:oddVBand="0" w:evenVBand="0" w:oddHBand="0" w:evenHBand="0" w:firstRowFirstColumn="0" w:firstRowLastColumn="0" w:lastRowFirstColumn="0" w:lastRowLastColumn="0"/>
+        </w:trPr>
+        <w:tc>
+          <w:tcPr>
+            <w:tcW w:w="2072" w:type="dxa"/>
+          </w:tcPr>
+          <w:p>
+            <w:bookmarkStart w:id="16" w:name="_Toc444957671"/>
+            <w:r>
+              <w:t>Actor Name</w:t>
+            </w:r>
+          </w:p>
+        </w:tc>
+        <w:tc>
+          <w:tcPr>
+            <w:tcW w:w="1712" w:type="dxa"/>
+          </w:tcPr>
+          <w:p>
+            <w:r>
+              <w:t>Role</w:t>
+            </w:r>
+          </w:p>
+        </w:tc>
+        <w:tc>
+          <w:tcPr>
+            <w:tcW w:w="6296" w:type="dxa"/>
+          </w:tcPr>
+          <w:p>
+            <w:r>
+              <w:t>Description</w:t>
+            </w:r>
+          </w:p>
+        </w:tc>
+      </w:tr>
+      <w:tr>
+        <w:tc>
+          <w:tcPr>
+            <w:tcW w:w="2072" w:type="dxa"/>
+            <w:tcBorders>
+              <w:bottom w:val="nil"/>
+            </w:tcBorders>
+          </w:tcPr>
+          <w:p>
+            <w:r>
+              <w:t>Manager</w:t>
+            </w:r>
+          </w:p>
+        </w:tc>
+        <w:tc>
+          <w:tcPr>
+            <w:tcW w:w="1712" w:type="dxa"/>
+            <w:tcBorders>
+              <w:bottom w:val="nil"/>
+            </w:tcBorders>
+          </w:tcPr>
+          <w:p>
+            <w:r>
+              <w:t>Main</w:t>
+            </w:r>
+          </w:p>
+        </w:tc>
+        <w:tc>
+          <w:tcPr>
+            <w:tcW w:w="6296" w:type="dxa"/>
+            <w:tcBorders>
+              <w:bottom w:val="nil"/>
+            </w:tcBorders>
+          </w:tcPr>
+          <w:p>
+            <w:r>
+              <w:t>The manager of the ice cream truck business.</w:t>
+            </w:r>
+          </w:p>
+        </w:tc>
+      </w:tr>
+      <w:tr>
+        <w:trPr>
+          <w:cnfStyle w:val="000000010000" w:firstRow="0" w:lastRow="0" w:firstColumn="0" w:lastColumn="0" w:oddVBand="0" w:evenVBand="0" w:oddHBand="0" w:evenHBand="1" w:firstRowFirstColumn="0" w:firstRowLastColumn="0" w:lastRowFirstColumn="0" w:lastRowLastColumn="0"/>
+        </w:trPr>
+        <w:tc>
+          <w:tcPr>
+            <w:tcW w:w="2072" w:type="dxa"/>
+            <w:tcBorders>
+              <w:bottom w:val="single" w:sz="4" w:space="0" w:color="auto"/>
+            </w:tcBorders>
+          </w:tcPr>
+          <w:p>
+            <w:r>
+              <w:t>Processor</w:t>
+            </w:r>
+          </w:p>
+        </w:tc>
+        <w:tc>
+          <w:tcPr>
+            <w:tcW w:w="1712" w:type="dxa"/>
+            <w:tcBorders>
+              <w:bottom w:val="single" w:sz="4" w:space="0" w:color="auto"/>
+            </w:tcBorders>
+          </w:tcPr>
+          <w:p>
+            <w:r>
+              <w:t>Secondary</w:t>
+            </w:r>
+          </w:p>
+        </w:tc>
+        <w:tc>
+          <w:tcPr>
+            <w:tcW w:w="6296" w:type="dxa"/>
+            <w:tcBorders>
+              <w:bottom w:val="single" w:sz="4" w:space="0" w:color="auto"/>
+            </w:tcBorders>
+          </w:tcPr>
+          <w:p>
+            <w:r>
+              <w:t>The system that processes batch files.</w:t>
+            </w:r>
+          </w:p>
+        </w:tc>
+      </w:tr>
+    </w:tbl>
+    <w:p>
+      <w:pPr>
+        <w:pStyle w:val="Heading2"/>
+      </w:pPr>
+      <w:r>
+        <w:t>UC04 - Modify Truck</w:t>
+      </w:r>
+      <w:bookmarkEnd w:id="16"/>
     </w:p>
     <w:p>
+      <w:r>
+        <w:t>Introduction…</w:t>
+      </w:r>
+    </w:p>
+    <w:tbl>
+      <w:tblPr>
+        <w:tblStyle w:val="CosmosysTable"/>
+        <w:tblW w:w="5000" w:type="pct"/>
+        <w:tblCellMar>
+          <w:top w:w="115" w:type="dxa"/>
+          <w:left w:w="115" w:type="dxa"/>
+          <w:bottom w:w="115" w:type="dxa"/>
+          <w:right w:w="115" w:type="dxa"/>
+        </w:tblCellMar>
+        <w:tblLook w:val="04A0" w:firstRow="1" w:lastRow="0" w:firstColumn="1" w:lastColumn="0" w:noHBand="0" w:noVBand="1"/>
+      </w:tblPr>
+      <w:tblGrid>
+        <w:gridCol w:w="2072"/>
+        <w:gridCol w:w="1712"/>
+        <w:gridCol w:w="6296"/>
+      </w:tblGrid>
+      <w:tr>
+        <w:trPr>
+          <w:cnfStyle w:val="100000000000" w:firstRow="1" w:lastRow="0" w:firstColumn="0" w:lastColumn="0" w:oddVBand="0" w:evenVBand="0" w:oddHBand="0" w:evenHBand="0" w:firstRowFirstColumn="0" w:firstRowLastColumn="0" w:lastRowFirstColumn="0" w:lastRowLastColumn="0"/>
+        </w:trPr>
+        <w:tc>
+          <w:tcPr>
+            <w:tcW w:w="2072" w:type="dxa"/>
+          </w:tcPr>
+          <w:p>
+            <w:bookmarkStart w:id="17" w:name="_Toc444957672"/>
+            <w:r>
+              <w:t>Actor Name</w:t>
+            </w:r>
+          </w:p>
+        </w:tc>
+        <w:tc>
+          <w:tcPr>
+            <w:tcW w:w="1712" w:type="dxa"/>
+          </w:tcPr>
+          <w:p>
+            <w:r>
+              <w:t>Role</w:t>
+            </w:r>
+          </w:p>
+        </w:tc>
+        <w:tc>
+          <w:tcPr>
+            <w:tcW w:w="6296" w:type="dxa"/>
+          </w:tcPr>
+          <w:p>
+            <w:r>
+              <w:t>Description</w:t>
+            </w:r>
+          </w:p>
+        </w:tc>
+      </w:tr>
+      <w:tr>
+        <w:tc>
+          <w:tcPr>
+            <w:tcW w:w="2072" w:type="dxa"/>
+            <w:tcBorders>
+              <w:bottom w:val="nil"/>
+            </w:tcBorders>
+          </w:tcPr>
+          <w:p>
+            <w:r>
+              <w:t>Manager</w:t>
+            </w:r>
+          </w:p>
+        </w:tc>
+        <w:tc>
+          <w:tcPr>
+            <w:tcW w:w="1712" w:type="dxa"/>
+            <w:tcBorders>
+              <w:bottom w:val="nil"/>
+            </w:tcBorders>
+          </w:tcPr>
+          <w:p>
+            <w:r>
+              <w:t>Main</w:t>
+            </w:r>
+          </w:p>
+        </w:tc>
+        <w:tc>
+          <w:tcPr>
+            <w:tcW w:w="6296" w:type="dxa"/>
+            <w:tcBorders>
+              <w:bottom w:val="nil"/>
+            </w:tcBorders>
+          </w:tcPr>
+          <w:p>
+            <w:r>
+              <w:t>The manager of the ice cream truck business.</w:t>
+            </w:r>
+          </w:p>
+        </w:tc>
+      </w:tr>
+      <w:tr>
+        <w:trPr>
+          <w:cnfStyle w:val="000000010000" w:firstRow="0" w:lastRow="0" w:firstColumn="0" w:lastColumn="0" w:oddVBand="0" w:evenVBand="0" w:oddHBand="0" w:evenHBand="1" w:firstRowFirstColumn="0" w:firstRowLastColumn="0" w:lastRowFirstColumn="0" w:lastRowLastColumn="0"/>
+        </w:trPr>
+        <w:tc>
+          <w:tcPr>
+            <w:tcW w:w="2072" w:type="dxa"/>
+            <w:tcBorders>
+              <w:bottom w:val="single" w:sz="4" w:space="0" w:color="auto"/>
+            </w:tcBorders>
+          </w:tcPr>
+          <w:p>
+            <w:r>
+              <w:t>Processor</w:t>
+            </w:r>
+          </w:p>
+        </w:tc>
+        <w:tc>
+          <w:tcPr>
+            <w:tcW w:w="1712" w:type="dxa"/>
+            <w:tcBorders>
+              <w:bottom w:val="single" w:sz="4" w:space="0" w:color="auto"/>
+            </w:tcBorders>
+          </w:tcPr>
+          <w:p>
+            <w:r>
+              <w:t>Secondary</w:t>
+            </w:r>
+          </w:p>
+        </w:tc>
+        <w:tc>
+          <w:tcPr>
+            <w:tcW w:w="6296" w:type="dxa"/>
+            <w:tcBorders>
+              <w:bottom w:val="single" w:sz="4" w:space="0" w:color="auto"/>
+            </w:tcBorders>
+          </w:tcPr>
+          <w:p>
+            <w:r>
+              <w:t>The system that processes batch files.</w:t>
+            </w:r>
+          </w:p>
+        </w:tc>
+      </w:tr>
+    </w:tbl>
+    <w:p>
       <w:pPr>
-        <w:pStyle w:val="Heading1"/>
+        <w:pStyle w:val="Heading2"/>
       </w:pPr>
-      <w:bookmarkStart w:id="4" w:name="_Toc443682142"/>
-      <w:r>
-        <w:t>4.</w:t>
-      </w:r>
-      <w:r>
-        <w:t>0</w:t>
-      </w:r>
-      <w:r>
-        <w:t xml:space="preserve"> </w:t>
-      </w:r>
-      <w:r>
-        <w:t>Use Case Diagram(s)</w:t>
-      </w:r>
-      <w:bookmarkEnd w:id="4"/>
+      <w:r>
+        <w:t>UC05 - Process Batch File</w:t>
+      </w:r>
+      <w:bookmarkEnd w:id="17"/>
     </w:p>
     <w:p>
       <w:r>
-        <w:t>Show diagram(s) that - ALL actors and ALL use cases identified in sections 2 and 3 must be represented somewhere in the diagram(s).  IF multiple use case diagrams are created because of groupings of business functionality assign a number and name to each diagram for ease of reference.</w:t>
-      </w:r>
+        <w:t>The purpose of this use case is to allow a user to modify the data stored within the system using one or more batch files. Everything that can be modified manually using the user interface can be modified using these batch files.</w:t>
+      </w:r>
+      <w:bookmarkStart w:id="18" w:name="_GoBack"/>
+      <w:bookmarkEnd w:id="18"/>
+    </w:p>
+    <w:tbl>
+      <w:tblPr>
+        <w:tblStyle w:val="CosmosysTable"/>
+        <w:tblW w:w="5000" w:type="pct"/>
+        <w:tblCellMar>
+          <w:top w:w="115" w:type="dxa"/>
+          <w:left w:w="115" w:type="dxa"/>
+          <w:bottom w:w="115" w:type="dxa"/>
+          <w:right w:w="115" w:type="dxa"/>
+        </w:tblCellMar>
+        <w:tblLook w:val="04A0" w:firstRow="1" w:lastRow="0" w:firstColumn="1" w:lastColumn="0" w:noHBand="0" w:noVBand="1"/>
+      </w:tblPr>
+      <w:tblGrid>
+        <w:gridCol w:w="2072"/>
+        <w:gridCol w:w="1712"/>
+        <w:gridCol w:w="6296"/>
+      </w:tblGrid>
+      <w:tr>
+        <w:trPr>
+          <w:cnfStyle w:val="100000000000" w:firstRow="1" w:lastRow="0" w:firstColumn="0" w:lastColumn="0" w:oddVBand="0" w:evenVBand="0" w:oddHBand="0" w:evenHBand="0" w:firstRowFirstColumn="0" w:firstRowLastColumn="0" w:lastRowFirstColumn="0" w:lastRowLastColumn="0"/>
+        </w:trPr>
+        <w:tc>
+          <w:tcPr>
+            <w:tcW w:w="2072" w:type="dxa"/>
+          </w:tcPr>
+          <w:p>
+            <w:bookmarkStart w:id="19" w:name="_Toc444957673"/>
+            <w:r>
+              <w:lastRenderedPageBreak/>
+              <w:t>Actor Name</w:t>
+            </w:r>
+          </w:p>
+        </w:tc>
+        <w:tc>
+          <w:tcPr>
+            <w:tcW w:w="1712" w:type="dxa"/>
+          </w:tcPr>
+          <w:p>
+            <w:r>
+              <w:t>Role</w:t>
+            </w:r>
+          </w:p>
+        </w:tc>
+        <w:tc>
+          <w:tcPr>
+            <w:tcW w:w="6296" w:type="dxa"/>
+          </w:tcPr>
+          <w:p>
+            <w:r>
+              <w:t>Description</w:t>
+            </w:r>
+          </w:p>
+        </w:tc>
+      </w:tr>
+      <w:tr>
+        <w:tc>
+          <w:tcPr>
+            <w:tcW w:w="2072" w:type="dxa"/>
+            <w:tcBorders>
+              <w:bottom w:val="nil"/>
+            </w:tcBorders>
+          </w:tcPr>
+          <w:p>
+            <w:r>
+              <w:t>Manager</w:t>
+            </w:r>
+          </w:p>
+        </w:tc>
+        <w:tc>
+          <w:tcPr>
+            <w:tcW w:w="1712" w:type="dxa"/>
+            <w:tcBorders>
+              <w:bottom w:val="nil"/>
+            </w:tcBorders>
+          </w:tcPr>
+          <w:p>
+            <w:r>
+              <w:t>Main</w:t>
+            </w:r>
+          </w:p>
+        </w:tc>
+        <w:tc>
+          <w:tcPr>
+            <w:tcW w:w="6296" w:type="dxa"/>
+            <w:tcBorders>
+              <w:bottom w:val="nil"/>
+            </w:tcBorders>
+          </w:tcPr>
+          <w:p>
+            <w:r>
+              <w:t>The manager of the ice cream truck business.</w:t>
+            </w:r>
+          </w:p>
+        </w:tc>
+      </w:tr>
+      <w:tr>
+        <w:trPr>
+          <w:cnfStyle w:val="000000010000" w:firstRow="0" w:lastRow="0" w:firstColumn="0" w:lastColumn="0" w:oddVBand="0" w:evenVBand="0" w:oddHBand="0" w:evenHBand="1" w:firstRowFirstColumn="0" w:firstRowLastColumn="0" w:lastRowFirstColumn="0" w:lastRowLastColumn="0"/>
+        </w:trPr>
+        <w:tc>
+          <w:tcPr>
+            <w:tcW w:w="2072" w:type="dxa"/>
+            <w:tcBorders>
+              <w:bottom w:val="single" w:sz="4" w:space="0" w:color="auto"/>
+            </w:tcBorders>
+          </w:tcPr>
+          <w:p>
+            <w:r>
+              <w:t>Processor</w:t>
+            </w:r>
+          </w:p>
+        </w:tc>
+        <w:tc>
+          <w:tcPr>
+            <w:tcW w:w="1712" w:type="dxa"/>
+            <w:tcBorders>
+              <w:bottom w:val="single" w:sz="4" w:space="0" w:color="auto"/>
+            </w:tcBorders>
+          </w:tcPr>
+          <w:p>
+            <w:r>
+              <w:t>Secondary</w:t>
+            </w:r>
+          </w:p>
+        </w:tc>
+        <w:tc>
+          <w:tcPr>
+            <w:tcW w:w="6296" w:type="dxa"/>
+            <w:tcBorders>
+              <w:bottom w:val="single" w:sz="4" w:space="0" w:color="auto"/>
+            </w:tcBorders>
+          </w:tcPr>
+          <w:p>
+            <w:r>
+              <w:t>The system that processes batch files.</w:t>
+            </w:r>
+          </w:p>
+        </w:tc>
+      </w:tr>
+    </w:tbl>
+    <w:p>
+      <w:pPr>
+        <w:pStyle w:val="Heading2"/>
+      </w:pPr>
+      <w:r>
+        <w:t>UC06 - Modify Item</w:t>
+      </w:r>
+      <w:bookmarkEnd w:id="19"/>
     </w:p>
     <w:p>
+      <w:r>
+        <w:t>The purpose of this use case is to allow a user to modify the properties of inventory item. Those properties include the name, number, price, and expiration time.</w:t>
+      </w:r>
+    </w:p>
+    <w:tbl>
+      <w:tblPr>
+        <w:tblStyle w:val="CosmosysTable"/>
+        <w:tblW w:w="5000" w:type="pct"/>
+        <w:tblCellMar>
+          <w:top w:w="115" w:type="dxa"/>
+          <w:left w:w="115" w:type="dxa"/>
+          <w:bottom w:w="115" w:type="dxa"/>
+          <w:right w:w="115" w:type="dxa"/>
+        </w:tblCellMar>
+        <w:tblLook w:val="04A0" w:firstRow="1" w:lastRow="0" w:firstColumn="1" w:lastColumn="0" w:noHBand="0" w:noVBand="1"/>
+      </w:tblPr>
+      <w:tblGrid>
+        <w:gridCol w:w="2072"/>
+        <w:gridCol w:w="1712"/>
+        <w:gridCol w:w="6296"/>
+      </w:tblGrid>
+      <w:tr>
+        <w:trPr>
+          <w:cnfStyle w:val="100000000000" w:firstRow="1" w:lastRow="0" w:firstColumn="0" w:lastColumn="0" w:oddVBand="0" w:evenVBand="0" w:oddHBand="0" w:evenHBand="0" w:firstRowFirstColumn="0" w:firstRowLastColumn="0" w:lastRowFirstColumn="0" w:lastRowLastColumn="0"/>
+        </w:trPr>
+        <w:tc>
+          <w:tcPr>
+            <w:tcW w:w="2072" w:type="dxa"/>
+          </w:tcPr>
+          <w:p>
+            <w:bookmarkStart w:id="20" w:name="_Toc444957674"/>
+            <w:r>
+              <w:t>Actor Name</w:t>
+            </w:r>
+          </w:p>
+        </w:tc>
+        <w:tc>
+          <w:tcPr>
+            <w:tcW w:w="1712" w:type="dxa"/>
+          </w:tcPr>
+          <w:p>
+            <w:r>
+              <w:t>Role</w:t>
+            </w:r>
+          </w:p>
+        </w:tc>
+        <w:tc>
+          <w:tcPr>
+            <w:tcW w:w="6296" w:type="dxa"/>
+          </w:tcPr>
+          <w:p>
+            <w:r>
+              <w:t>Description</w:t>
+            </w:r>
+          </w:p>
+        </w:tc>
+      </w:tr>
+      <w:tr>
+        <w:tc>
+          <w:tcPr>
+            <w:tcW w:w="2072" w:type="dxa"/>
+            <w:tcBorders>
+              <w:bottom w:val="nil"/>
+            </w:tcBorders>
+          </w:tcPr>
+          <w:p>
+            <w:r>
+              <w:t>Manager</w:t>
+            </w:r>
+          </w:p>
+        </w:tc>
+        <w:tc>
+          <w:tcPr>
+            <w:tcW w:w="1712" w:type="dxa"/>
+            <w:tcBorders>
+              <w:bottom w:val="nil"/>
+            </w:tcBorders>
+          </w:tcPr>
+          <w:p>
+            <w:r>
+              <w:t>Main</w:t>
+            </w:r>
+          </w:p>
+        </w:tc>
+        <w:tc>
+          <w:tcPr>
+            <w:tcW w:w="6296" w:type="dxa"/>
+            <w:tcBorders>
+              <w:bottom w:val="nil"/>
+            </w:tcBorders>
+          </w:tcPr>
+          <w:p>
+            <w:r>
+              <w:t>The manager of the ice cream truck business.</w:t>
+            </w:r>
+          </w:p>
+        </w:tc>
+      </w:tr>
+      <w:tr>
+        <w:trPr>
+          <w:cnfStyle w:val="000000010000" w:firstRow="0" w:lastRow="0" w:firstColumn="0" w:lastColumn="0" w:oddVBand="0" w:evenVBand="0" w:oddHBand="0" w:evenHBand="1" w:firstRowFirstColumn="0" w:firstRowLastColumn="0" w:lastRowFirstColumn="0" w:lastRowLastColumn="0"/>
+        </w:trPr>
+        <w:tc>
+          <w:tcPr>
+            <w:tcW w:w="2072" w:type="dxa"/>
+            <w:tcBorders>
+              <w:bottom w:val="single" w:sz="4" w:space="0" w:color="auto"/>
+            </w:tcBorders>
+          </w:tcPr>
+          <w:p>
+            <w:r>
+              <w:t>Processor</w:t>
+            </w:r>
+          </w:p>
+        </w:tc>
+        <w:tc>
+          <w:tcPr>
+            <w:tcW w:w="1712" w:type="dxa"/>
+            <w:tcBorders>
+              <w:bottom w:val="single" w:sz="4" w:space="0" w:color="auto"/>
+            </w:tcBorders>
+          </w:tcPr>
+          <w:p>
+            <w:r>
+              <w:t>Secondary</w:t>
+            </w:r>
+          </w:p>
+        </w:tc>
+        <w:tc>
+          <w:tcPr>
+            <w:tcW w:w="6296" w:type="dxa"/>
+            <w:tcBorders>
+              <w:bottom w:val="single" w:sz="4" w:space="0" w:color="auto"/>
+            </w:tcBorders>
+          </w:tcPr>
+          <w:p>
+            <w:r>
+              <w:t>The system that processes batch files.</w:t>
+            </w:r>
+          </w:p>
+        </w:tc>
+      </w:tr>
+    </w:tbl>
+    <w:p>
       <w:pPr>
-        <w:pStyle w:val="Heading1"/>
+        <w:pStyle w:val="Heading2"/>
       </w:pPr>
-      <w:bookmarkStart w:id="5" w:name="_Toc443682143"/>
-      <w:r>
-        <w:t>5.</w:t>
-      </w:r>
-      <w:r>
-        <w:t>0</w:t>
-      </w:r>
-      <w:r>
-        <w:t xml:space="preserve"> </w:t>
-      </w:r>
-      <w:r>
-        <w:t>Use Case Summary</w:t>
-      </w:r>
-      <w:bookmarkEnd w:id="5"/>
+      <w:r>
+        <w:t>UC07 - Modify Driver</w:t>
+      </w:r>
+      <w:bookmarkEnd w:id="20"/>
     </w:p>
     <w:p>
       <w:r>
-        <w:t>For each use case include: Introduction of use case (one paragraph, will also be “introduction” to individual use case specification document), use case diagram number and name reference (if exists), list of main actors and list of secondary actors (these MUST match the lists in the individual use case specification document).</w:t>
+        <w:t xml:space="preserve">Allows user to modify driver information. Able to set the drivers name and set their salary. Drivers will be assigned to trucks initially and can be moved to different trucks by user. The sales of the driver can be displayed through a daily or weekly view. </w:t>
       </w:r>
     </w:p>
+    <w:tbl>
+      <w:tblPr>
+        <w:tblStyle w:val="CosmosysTable"/>
+        <w:tblW w:w="5000" w:type="pct"/>
+        <w:tblCellMar>
+          <w:top w:w="115" w:type="dxa"/>
+          <w:left w:w="115" w:type="dxa"/>
+          <w:bottom w:w="115" w:type="dxa"/>
+          <w:right w:w="115" w:type="dxa"/>
+        </w:tblCellMar>
+        <w:tblLook w:val="04A0" w:firstRow="1" w:lastRow="0" w:firstColumn="1" w:lastColumn="0" w:noHBand="0" w:noVBand="1"/>
+      </w:tblPr>
+      <w:tblGrid>
+        <w:gridCol w:w="2072"/>
+        <w:gridCol w:w="1712"/>
+        <w:gridCol w:w="6296"/>
+      </w:tblGrid>
+      <w:tr>
+        <w:trPr>
+          <w:cnfStyle w:val="100000000000" w:firstRow="1" w:lastRow="0" w:firstColumn="0" w:lastColumn="0" w:oddVBand="0" w:evenVBand="0" w:oddHBand="0" w:evenHBand="0" w:firstRowFirstColumn="0" w:firstRowLastColumn="0" w:lastRowFirstColumn="0" w:lastRowLastColumn="0"/>
+        </w:trPr>
+        <w:tc>
+          <w:tcPr>
+            <w:tcW w:w="2072" w:type="dxa"/>
+          </w:tcPr>
+          <w:p>
+            <w:bookmarkStart w:id="21" w:name="_Toc444957675"/>
+            <w:r>
+              <w:t>Actor Name</w:t>
+            </w:r>
+          </w:p>
+        </w:tc>
+        <w:tc>
+          <w:tcPr>
+            <w:tcW w:w="1712" w:type="dxa"/>
+          </w:tcPr>
+          <w:p>
+            <w:r>
+              <w:t>Role</w:t>
+            </w:r>
+          </w:p>
+        </w:tc>
+        <w:tc>
+          <w:tcPr>
+            <w:tcW w:w="6296" w:type="dxa"/>
+          </w:tcPr>
+          <w:p>
+            <w:r>
+              <w:t>Description</w:t>
+            </w:r>
+          </w:p>
+        </w:tc>
+      </w:tr>
+      <w:tr>
+        <w:tc>
+          <w:tcPr>
+            <w:tcW w:w="2072" w:type="dxa"/>
+            <w:tcBorders>
+              <w:bottom w:val="nil"/>
+            </w:tcBorders>
+          </w:tcPr>
+          <w:p>
+            <w:r>
+              <w:t>Manager</w:t>
+            </w:r>
+          </w:p>
+        </w:tc>
+        <w:tc>
+          <w:tcPr>
+            <w:tcW w:w="1712" w:type="dxa"/>
+            <w:tcBorders>
+              <w:bottom w:val="nil"/>
+            </w:tcBorders>
+          </w:tcPr>
+          <w:p>
+            <w:r>
+              <w:t>Main</w:t>
+            </w:r>
+          </w:p>
+        </w:tc>
+        <w:tc>
+          <w:tcPr>
+            <w:tcW w:w="6296" w:type="dxa"/>
+            <w:tcBorders>
+              <w:bottom w:val="nil"/>
+            </w:tcBorders>
+          </w:tcPr>
+          <w:p>
+            <w:r>
+              <w:t>The manager of the ice cream truck business.</w:t>
+            </w:r>
+          </w:p>
+        </w:tc>
+      </w:tr>
+      <w:tr>
+        <w:trPr>
+          <w:cnfStyle w:val="000000010000" w:firstRow="0" w:lastRow="0" w:firstColumn="0" w:lastColumn="0" w:oddVBand="0" w:evenVBand="0" w:oddHBand="0" w:evenHBand="1" w:firstRowFirstColumn="0" w:firstRowLastColumn="0" w:lastRowFirstColumn="0" w:lastRowLastColumn="0"/>
+        </w:trPr>
+        <w:tc>
+          <w:tcPr>
+            <w:tcW w:w="2072" w:type="dxa"/>
+            <w:tcBorders>
+              <w:bottom w:val="single" w:sz="4" w:space="0" w:color="auto"/>
+            </w:tcBorders>
+          </w:tcPr>
+          <w:p>
+            <w:r>
+              <w:t>Processor</w:t>
+            </w:r>
+          </w:p>
+        </w:tc>
+        <w:tc>
+          <w:tcPr>
+            <w:tcW w:w="1712" w:type="dxa"/>
+            <w:tcBorders>
+              <w:bottom w:val="single" w:sz="4" w:space="0" w:color="auto"/>
+            </w:tcBorders>
+          </w:tcPr>
+          <w:p>
+            <w:r>
+              <w:t>Secondary</w:t>
+            </w:r>
+          </w:p>
+        </w:tc>
+        <w:tc>
+          <w:tcPr>
+            <w:tcW w:w="6296" w:type="dxa"/>
+            <w:tcBorders>
+              <w:bottom w:val="single" w:sz="4" w:space="0" w:color="auto"/>
+            </w:tcBorders>
+          </w:tcPr>
+          <w:p>
+            <w:r>
+              <w:t>The system that processes batch files.</w:t>
+            </w:r>
+          </w:p>
+        </w:tc>
+      </w:tr>
+    </w:tbl>
+    <w:p>
+      <w:pPr>
+        <w:pStyle w:val="Heading2"/>
+      </w:pPr>
+      <w:r>
+        <w:t>UC08 - Modify Settings</w:t>
+      </w:r>
+      <w:bookmarkEnd w:id="21"/>
+    </w:p>
+    <w:p>
+      <w:r>
+        <w:t>The purpose of this use case is to allow the user to change various settings related to the functionality of the graphical user interface.</w:t>
+      </w:r>
+    </w:p>
+    <w:tbl>
+      <w:tblPr>
+        <w:tblStyle w:val="CosmosysTable"/>
+        <w:tblW w:w="5000" w:type="pct"/>
+        <w:tblCellMar>
+          <w:top w:w="115" w:type="dxa"/>
+          <w:left w:w="115" w:type="dxa"/>
+          <w:bottom w:w="115" w:type="dxa"/>
+          <w:right w:w="115" w:type="dxa"/>
+        </w:tblCellMar>
+        <w:tblLook w:val="04A0" w:firstRow="1" w:lastRow="0" w:firstColumn="1" w:lastColumn="0" w:noHBand="0" w:noVBand="1"/>
+      </w:tblPr>
+      <w:tblGrid>
+        <w:gridCol w:w="2072"/>
+        <w:gridCol w:w="1712"/>
+        <w:gridCol w:w="6296"/>
+      </w:tblGrid>
+      <w:tr>
+        <w:trPr>
+          <w:cnfStyle w:val="100000000000" w:firstRow="1" w:lastRow="0" w:firstColumn="0" w:lastColumn="0" w:oddVBand="0" w:evenVBand="0" w:oddHBand="0" w:evenHBand="0" w:firstRowFirstColumn="0" w:firstRowLastColumn="0" w:lastRowFirstColumn="0" w:lastRowLastColumn="0"/>
+        </w:trPr>
+        <w:tc>
+          <w:tcPr>
+            <w:tcW w:w="2072" w:type="dxa"/>
+            <w:tcBorders>
+              <w:bottom w:val="nil"/>
+            </w:tcBorders>
+          </w:tcPr>
+          <w:p>
+            <w:bookmarkStart w:id="22" w:name="_Toc444957676"/>
+            <w:r>
+              <w:t>Actor Name</w:t>
+            </w:r>
+          </w:p>
+        </w:tc>
+        <w:tc>
+          <w:tcPr>
+            <w:tcW w:w="1712" w:type="dxa"/>
+            <w:tcBorders>
+              <w:bottom w:val="nil"/>
+            </w:tcBorders>
+          </w:tcPr>
+          <w:p>
+            <w:r>
+              <w:t>Role</w:t>
+            </w:r>
+          </w:p>
+        </w:tc>
+        <w:tc>
+          <w:tcPr>
+            <w:tcW w:w="6296" w:type="dxa"/>
+            <w:tcBorders>
+              <w:bottom w:val="nil"/>
+            </w:tcBorders>
+          </w:tcPr>
+          <w:p>
+            <w:r>
+              <w:t>Description</w:t>
+            </w:r>
+          </w:p>
+        </w:tc>
+      </w:tr>
+      <w:tr>
+        <w:tc>
+          <w:tcPr>
+            <w:tcW w:w="2072" w:type="dxa"/>
+            <w:tcBorders>
+              <w:bottom w:val="single" w:sz="4" w:space="0" w:color="auto"/>
+            </w:tcBorders>
+          </w:tcPr>
+          <w:p>
+            <w:r>
+              <w:t>Manager</w:t>
+            </w:r>
+          </w:p>
+        </w:tc>
+        <w:tc>
+          <w:tcPr>
+            <w:tcW w:w="1712" w:type="dxa"/>
+            <w:tcBorders>
+              <w:bottom w:val="single" w:sz="4" w:space="0" w:color="auto"/>
+            </w:tcBorders>
+          </w:tcPr>
+          <w:p>
+            <w:r>
+              <w:t>Main</w:t>
+            </w:r>
+          </w:p>
+        </w:tc>
+        <w:tc>
+          <w:tcPr>
+            <w:tcW w:w="6296" w:type="dxa"/>
+            <w:tcBorders>
+              <w:bottom w:val="single" w:sz="4" w:space="0" w:color="auto"/>
+            </w:tcBorders>
+          </w:tcPr>
+          <w:p>
+            <w:r>
+              <w:t>The manager of the ice cream truck business.</w:t>
+            </w:r>
+          </w:p>
+        </w:tc>
+      </w:tr>
+    </w:tbl>
+    <w:p>
+      <w:pPr>
+        <w:pStyle w:val="Heading2"/>
+      </w:pPr>
+      <w:r>
+        <w:t>UC09 - Modify Voting</w:t>
+      </w:r>
+      <w:bookmarkEnd w:id="22"/>
+    </w:p>
+    <w:p>
+      <w:r>
+        <w:t>Introduction…</w:t>
+      </w:r>
+    </w:p>
+    <w:tbl>
+      <w:tblPr>
+        <w:tblStyle w:val="CosmosysTable"/>
+        <w:tblW w:w="5000" w:type="pct"/>
+        <w:tblCellMar>
+          <w:top w:w="115" w:type="dxa"/>
+          <w:left w:w="115" w:type="dxa"/>
+          <w:bottom w:w="115" w:type="dxa"/>
+          <w:right w:w="115" w:type="dxa"/>
+        </w:tblCellMar>
+        <w:tblLook w:val="04A0" w:firstRow="1" w:lastRow="0" w:firstColumn="1" w:lastColumn="0" w:noHBand="0" w:noVBand="1"/>
+      </w:tblPr>
+      <w:tblGrid>
+        <w:gridCol w:w="2072"/>
+        <w:gridCol w:w="1712"/>
+        <w:gridCol w:w="6296"/>
+      </w:tblGrid>
+      <w:tr>
+        <w:trPr>
+          <w:cnfStyle w:val="100000000000" w:firstRow="1" w:lastRow="0" w:firstColumn="0" w:lastColumn="0" w:oddVBand="0" w:evenVBand="0" w:oddHBand="0" w:evenHBand="0" w:firstRowFirstColumn="0" w:firstRowLastColumn="0" w:lastRowFirstColumn="0" w:lastRowLastColumn="0"/>
+        </w:trPr>
+        <w:tc>
+          <w:tcPr>
+            <w:tcW w:w="2072" w:type="dxa"/>
+            <w:tcBorders>
+              <w:bottom w:val="nil"/>
+            </w:tcBorders>
+          </w:tcPr>
+          <w:p>
+            <w:bookmarkStart w:id="23" w:name="_Toc444957677"/>
+            <w:r>
+              <w:t>Actor Name</w:t>
+            </w:r>
+          </w:p>
+        </w:tc>
+        <w:tc>
+          <w:tcPr>
+            <w:tcW w:w="1712" w:type="dxa"/>
+            <w:tcBorders>
+              <w:bottom w:val="nil"/>
+            </w:tcBorders>
+          </w:tcPr>
+          <w:p>
+            <w:r>
+              <w:t>Role</w:t>
+            </w:r>
+          </w:p>
+        </w:tc>
+        <w:tc>
+          <w:tcPr>
+            <w:tcW w:w="6296" w:type="dxa"/>
+            <w:tcBorders>
+              <w:bottom w:val="nil"/>
+            </w:tcBorders>
+          </w:tcPr>
+          <w:p>
+            <w:r>
+              <w:t>Description</w:t>
+            </w:r>
+          </w:p>
+        </w:tc>
+      </w:tr>
+      <w:tr>
+        <w:tc>
+          <w:tcPr>
+            <w:tcW w:w="2072" w:type="dxa"/>
+            <w:tcBorders>
+              <w:bottom w:val="single" w:sz="4" w:space="0" w:color="auto"/>
+            </w:tcBorders>
+          </w:tcPr>
+          <w:p>
+            <w:r>
+              <w:t>Manager</w:t>
+            </w:r>
+          </w:p>
+        </w:tc>
+        <w:tc>
+          <w:tcPr>
+            <w:tcW w:w="1712" w:type="dxa"/>
+            <w:tcBorders>
+              <w:bottom w:val="single" w:sz="4" w:space="0" w:color="auto"/>
+            </w:tcBorders>
+          </w:tcPr>
+          <w:p>
+            <w:r>
+              <w:t>Main</w:t>
+            </w:r>
+          </w:p>
+        </w:tc>
+        <w:tc>
+          <w:tcPr>
+            <w:tcW w:w="6296" w:type="dxa"/>
+            <w:tcBorders>
+              <w:bottom w:val="single" w:sz="4" w:space="0" w:color="auto"/>
+            </w:tcBorders>
+          </w:tcPr>
+          <w:p>
+            <w:r>
+              <w:t>The manager of the ice cream truck business.</w:t>
+            </w:r>
+          </w:p>
+        </w:tc>
+      </w:tr>
+    </w:tbl>
+    <w:p>
+      <w:pPr>
+        <w:pStyle w:val="Heading2"/>
+      </w:pPr>
+      <w:r>
+        <w:lastRenderedPageBreak/>
+        <w:t>UC10 - Modify Preset</w:t>
+      </w:r>
+      <w:bookmarkEnd w:id="23"/>
+    </w:p>
+    <w:p>
+      <w:r>
+        <w:t>Introduction…</w:t>
+      </w:r>
+    </w:p>
+    <w:tbl>
+      <w:tblPr>
+        <w:tblStyle w:val="CosmosysTable"/>
+        <w:tblW w:w="5000" w:type="pct"/>
+        <w:tblCellMar>
+          <w:top w:w="115" w:type="dxa"/>
+          <w:left w:w="115" w:type="dxa"/>
+          <w:bottom w:w="115" w:type="dxa"/>
+          <w:right w:w="115" w:type="dxa"/>
+        </w:tblCellMar>
+        <w:tblLook w:val="04A0" w:firstRow="1" w:lastRow="0" w:firstColumn="1" w:lastColumn="0" w:noHBand="0" w:noVBand="1"/>
+      </w:tblPr>
+      <w:tblGrid>
+        <w:gridCol w:w="2072"/>
+        <w:gridCol w:w="1712"/>
+        <w:gridCol w:w="6296"/>
+      </w:tblGrid>
+      <w:tr>
+        <w:trPr>
+          <w:cnfStyle w:val="100000000000" w:firstRow="1" w:lastRow="0" w:firstColumn="0" w:lastColumn="0" w:oddVBand="0" w:evenVBand="0" w:oddHBand="0" w:evenHBand="0" w:firstRowFirstColumn="0" w:firstRowLastColumn="0" w:lastRowFirstColumn="0" w:lastRowLastColumn="0"/>
+        </w:trPr>
+        <w:tc>
+          <w:tcPr>
+            <w:tcW w:w="2072" w:type="dxa"/>
+            <w:tcBorders>
+              <w:bottom w:val="nil"/>
+            </w:tcBorders>
+          </w:tcPr>
+          <w:p>
+            <w:r>
+              <w:t>Actor Name</w:t>
+            </w:r>
+          </w:p>
+        </w:tc>
+        <w:tc>
+          <w:tcPr>
+            <w:tcW w:w="1712" w:type="dxa"/>
+            <w:tcBorders>
+              <w:bottom w:val="nil"/>
+            </w:tcBorders>
+          </w:tcPr>
+          <w:p>
+            <w:r>
+              <w:t>Role</w:t>
+            </w:r>
+          </w:p>
+        </w:tc>
+        <w:tc>
+          <w:tcPr>
+            <w:tcW w:w="6296" w:type="dxa"/>
+            <w:tcBorders>
+              <w:bottom w:val="nil"/>
+            </w:tcBorders>
+          </w:tcPr>
+          <w:p>
+            <w:r>
+              <w:t>Description</w:t>
+            </w:r>
+          </w:p>
+        </w:tc>
+      </w:tr>
+      <w:tr>
+        <w:tc>
+          <w:tcPr>
+            <w:tcW w:w="2072" w:type="dxa"/>
+            <w:tcBorders>
+              <w:bottom w:val="single" w:sz="4" w:space="0" w:color="auto"/>
+            </w:tcBorders>
+          </w:tcPr>
+          <w:p>
+            <w:r>
+              <w:t>Manager</w:t>
+            </w:r>
+          </w:p>
+        </w:tc>
+        <w:tc>
+          <w:tcPr>
+            <w:tcW w:w="1712" w:type="dxa"/>
+            <w:tcBorders>
+              <w:bottom w:val="single" w:sz="4" w:space="0" w:color="auto"/>
+            </w:tcBorders>
+          </w:tcPr>
+          <w:p>
+            <w:r>
+              <w:t>Main</w:t>
+            </w:r>
+          </w:p>
+        </w:tc>
+        <w:tc>
+          <w:tcPr>
+            <w:tcW w:w="6296" w:type="dxa"/>
+            <w:tcBorders>
+              <w:bottom w:val="single" w:sz="4" w:space="0" w:color="auto"/>
+            </w:tcBorders>
+          </w:tcPr>
+          <w:p>
+            <w:r>
+              <w:t>The manager of the ice cream truck business.</w:t>
+            </w:r>
+          </w:p>
+        </w:tc>
+      </w:tr>
+    </w:tbl>
+    <w:p/>
+    <w:p>
+      <w:pPr>
+        <w:pStyle w:val="Heading2"/>
+      </w:pPr>
+      <w:bookmarkStart w:id="24" w:name="_Toc444957678"/>
+      <w:r>
+        <w:t>UC11 - View Fuel Usage</w:t>
+      </w:r>
+      <w:bookmarkEnd w:id="24"/>
+    </w:p>
+    <w:p>
+      <w:r>
+        <w:t>Introduction…</w:t>
+      </w:r>
+    </w:p>
+    <w:tbl>
+      <w:tblPr>
+        <w:tblStyle w:val="CosmosysTable"/>
+        <w:tblW w:w="5000" w:type="pct"/>
+        <w:tblCellMar>
+          <w:top w:w="115" w:type="dxa"/>
+          <w:left w:w="115" w:type="dxa"/>
+          <w:bottom w:w="115" w:type="dxa"/>
+          <w:right w:w="115" w:type="dxa"/>
+        </w:tblCellMar>
+        <w:tblLook w:val="04A0" w:firstRow="1" w:lastRow="0" w:firstColumn="1" w:lastColumn="0" w:noHBand="0" w:noVBand="1"/>
+      </w:tblPr>
+      <w:tblGrid>
+        <w:gridCol w:w="2072"/>
+        <w:gridCol w:w="1712"/>
+        <w:gridCol w:w="6296"/>
+      </w:tblGrid>
+      <w:tr>
+        <w:trPr>
+          <w:cnfStyle w:val="100000000000" w:firstRow="1" w:lastRow="0" w:firstColumn="0" w:lastColumn="0" w:oddVBand="0" w:evenVBand="0" w:oddHBand="0" w:evenHBand="0" w:firstRowFirstColumn="0" w:firstRowLastColumn="0" w:lastRowFirstColumn="0" w:lastRowLastColumn="0"/>
+        </w:trPr>
+        <w:tc>
+          <w:tcPr>
+            <w:tcW w:w="2072" w:type="dxa"/>
+            <w:tcBorders>
+              <w:bottom w:val="nil"/>
+            </w:tcBorders>
+          </w:tcPr>
+          <w:p>
+            <w:r>
+              <w:t>Actor Name</w:t>
+            </w:r>
+          </w:p>
+        </w:tc>
+        <w:tc>
+          <w:tcPr>
+            <w:tcW w:w="1712" w:type="dxa"/>
+            <w:tcBorders>
+              <w:bottom w:val="nil"/>
+            </w:tcBorders>
+          </w:tcPr>
+          <w:p>
+            <w:r>
+              <w:t>Role</w:t>
+            </w:r>
+          </w:p>
+        </w:tc>
+        <w:tc>
+          <w:tcPr>
+            <w:tcW w:w="6296" w:type="dxa"/>
+            <w:tcBorders>
+              <w:bottom w:val="nil"/>
+            </w:tcBorders>
+          </w:tcPr>
+          <w:p>
+            <w:r>
+              <w:t>Description</w:t>
+            </w:r>
+          </w:p>
+        </w:tc>
+      </w:tr>
+      <w:tr>
+        <w:tc>
+          <w:tcPr>
+            <w:tcW w:w="2072" w:type="dxa"/>
+            <w:tcBorders>
+              <w:bottom w:val="single" w:sz="4" w:space="0" w:color="auto"/>
+            </w:tcBorders>
+          </w:tcPr>
+          <w:p>
+            <w:r>
+              <w:t>Manager</w:t>
+            </w:r>
+          </w:p>
+        </w:tc>
+        <w:tc>
+          <w:tcPr>
+            <w:tcW w:w="1712" w:type="dxa"/>
+            <w:tcBorders>
+              <w:bottom w:val="single" w:sz="4" w:space="0" w:color="auto"/>
+            </w:tcBorders>
+          </w:tcPr>
+          <w:p>
+            <w:r>
+              <w:t>Main</w:t>
+            </w:r>
+          </w:p>
+        </w:tc>
+        <w:tc>
+          <w:tcPr>
+            <w:tcW w:w="6296" w:type="dxa"/>
+            <w:tcBorders>
+              <w:bottom w:val="single" w:sz="4" w:space="0" w:color="auto"/>
+            </w:tcBorders>
+          </w:tcPr>
+          <w:p>
+            <w:r>
+              <w:t>The manager of the ice cream truck business.</w:t>
+            </w:r>
+          </w:p>
+        </w:tc>
+      </w:tr>
+    </w:tbl>
     <w:p/>
     <w:p>
       <w:pPr>
@@ -1076,7 +4573,7 @@
       <w:pPr>
         <w:pStyle w:val="Heading1"/>
       </w:pPr>
-      <w:bookmarkStart w:id="6" w:name="_Toc443682144"/>
+      <w:bookmarkStart w:id="25" w:name="_Toc444957679"/>
       <w:r>
         <w:lastRenderedPageBreak/>
         <w:t>6</w:t>
@@ -1096,11 +4593,20 @@
       <w:r>
         <w:t xml:space="preserve"> Review and Signoff</w:t>
       </w:r>
-      <w:bookmarkEnd w:id="6"/>
+      <w:bookmarkEnd w:id="25"/>
     </w:p>
     <w:p>
       <w:r>
-        <w:t>Review and Signoff of the Use Case Specification</w:t>
+        <w:t>Review and Signoff o</w:t>
+      </w:r>
+      <w:r>
+        <w:t>n</w:t>
+      </w:r>
+      <w:r>
+        <w:t xml:space="preserve"> the Use Case S</w:t>
+      </w:r>
+      <w:r>
+        <w:t>ummary Document</w:t>
       </w:r>
       <w:r>
         <w:tab/>
@@ -1111,10 +4617,8 @@
         <w:tblStyle w:val="CosmosysTable"/>
         <w:tblW w:w="5000" w:type="pct"/>
         <w:tblCellMar>
-          <w:top w:w="86" w:type="dxa"/>
-          <w:left w:w="115" w:type="dxa"/>
-          <w:bottom w:w="86" w:type="dxa"/>
-          <w:right w:w="115" w:type="dxa"/>
+          <w:top w:w="173" w:type="dxa"/>
+          <w:bottom w:w="173" w:type="dxa"/>
         </w:tblCellMar>
         <w:tblLook w:val="04A0" w:firstRow="1" w:lastRow="0" w:firstColumn="1" w:lastColumn="0" w:noHBand="0" w:noVBand="1"/>
       </w:tblPr>
@@ -1130,7 +4634,7 @@
         </w:trPr>
         <w:tc>
           <w:tcPr>
-            <w:tcW w:w="2070" w:type="dxa"/>
+            <w:tcW w:w="2071" w:type="dxa"/>
           </w:tcPr>
           <w:p>
             <w:r>
@@ -1140,7 +4644,7 @@
         </w:tc>
         <w:tc>
           <w:tcPr>
-            <w:tcW w:w="2520" w:type="dxa"/>
+            <w:tcW w:w="2523" w:type="dxa"/>
           </w:tcPr>
           <w:p>
             <w:r>
@@ -1150,7 +4654,7 @@
         </w:tc>
         <w:tc>
           <w:tcPr>
-            <w:tcW w:w="2962" w:type="dxa"/>
+            <w:tcW w:w="2965" w:type="dxa"/>
           </w:tcPr>
           <w:p>
             <w:r>
@@ -1160,7 +4664,7 @@
         </w:tc>
         <w:tc>
           <w:tcPr>
-            <w:tcW w:w="2518" w:type="dxa"/>
+            <w:tcW w:w="2521" w:type="dxa"/>
           </w:tcPr>
           <w:p>
             <w:r>
@@ -1172,17 +4676,25 @@
       <w:tr>
         <w:tc>
           <w:tcPr>
-            <w:tcW w:w="2070" w:type="dxa"/>
-          </w:tcPr>
-          <w:p>
-            <w:r>
+            <w:tcW w:w="2071" w:type="dxa"/>
+          </w:tcPr>
+          <w:p>
+            <w:pPr>
+              <w:rPr>
+                <w:b/>
+              </w:rPr>
+            </w:pPr>
+            <w:r>
+              <w:rPr>
+                <w:b/>
+              </w:rPr>
               <w:t>Camille Williams</w:t>
             </w:r>
           </w:p>
         </w:tc>
         <w:tc>
           <w:tcPr>
-            <w:tcW w:w="2520" w:type="dxa"/>
+            <w:tcW w:w="2523" w:type="dxa"/>
           </w:tcPr>
           <w:p>
             <w:r>
@@ -1192,15 +4704,37 @@
         </w:tc>
         <w:tc>
           <w:tcPr>
-            <w:tcW w:w="2962" w:type="dxa"/>
+            <w:tcW w:w="2965" w:type="dxa"/>
           </w:tcPr>
           <w:p/>
         </w:tc>
         <w:tc>
           <w:tcPr>
-            <w:tcW w:w="2518" w:type="dxa"/>
-          </w:tcPr>
-          <w:p/>
+            <w:tcW w:w="2521" w:type="dxa"/>
+          </w:tcPr>
+          <w:p>
+            <w:pPr>
+              <w:spacing w:after="100"/>
+            </w:pPr>
+            <w:r>
+              <w:fldChar w:fldCharType="begin"/>
+            </w:r>
+            <w:r>
+              <w:instrText xml:space="preserve"> SAVEDATE  \@ "yyyy-MM-dd"  \* MERGEFORMAT </w:instrText>
+            </w:r>
+            <w:r>
+              <w:fldChar w:fldCharType="separate"/>
+            </w:r>
+            <w:r>
+              <w:rPr>
+                <w:noProof/>
+              </w:rPr>
+              <w:t>2016-03-05</w:t>
+            </w:r>
+            <w:r>
+              <w:fldChar w:fldCharType="end"/>
+            </w:r>
+          </w:p>
         </w:tc>
       </w:tr>
       <w:tr>
@@ -1209,17 +4743,25 @@
         </w:trPr>
         <w:tc>
           <w:tcPr>
-            <w:tcW w:w="2070" w:type="dxa"/>
-          </w:tcPr>
-          <w:p>
-            <w:r>
+            <w:tcW w:w="2071" w:type="dxa"/>
+          </w:tcPr>
+          <w:p>
+            <w:pPr>
+              <w:rPr>
+                <w:b/>
+              </w:rPr>
+            </w:pPr>
+            <w:r>
+              <w:rPr>
+                <w:b/>
+              </w:rPr>
               <w:t>Marc King</w:t>
             </w:r>
           </w:p>
         </w:tc>
         <w:tc>
           <w:tcPr>
-            <w:tcW w:w="2520" w:type="dxa"/>
+            <w:tcW w:w="2523" w:type="dxa"/>
           </w:tcPr>
           <w:p>
             <w:r>
@@ -1229,41 +4771,323 @@
         </w:tc>
         <w:tc>
           <w:tcPr>
-            <w:tcW w:w="2962" w:type="dxa"/>
+            <w:tcW w:w="2965" w:type="dxa"/>
           </w:tcPr>
           <w:p/>
         </w:tc>
         <w:tc>
           <w:tcPr>
-            <w:tcW w:w="2518" w:type="dxa"/>
-          </w:tcPr>
-          <w:p/>
+            <w:tcW w:w="2521" w:type="dxa"/>
+          </w:tcPr>
+          <w:p>
+            <w:pPr>
+              <w:spacing w:after="100"/>
+            </w:pPr>
+            <w:r>
+              <w:fldChar w:fldCharType="begin"/>
+            </w:r>
+            <w:r>
+              <w:instrText xml:space="preserve"> SAVEDATE  \@ "yyyy-MM-dd"  \* MERGEFORMAT </w:instrText>
+            </w:r>
+            <w:r>
+              <w:fldChar w:fldCharType="separate"/>
+            </w:r>
+            <w:r>
+              <w:rPr>
+                <w:noProof/>
+              </w:rPr>
+              <w:t>2016-03-05</w:t>
+            </w:r>
+            <w:r>
+              <w:fldChar w:fldCharType="end"/>
+            </w:r>
+          </w:p>
         </w:tc>
       </w:tr>
       <w:tr>
         <w:tc>
           <w:tcPr>
-            <w:tcW w:w="2070" w:type="dxa"/>
+            <w:tcW w:w="2071" w:type="dxa"/>
+          </w:tcPr>
+          <w:p>
+            <w:pPr>
+              <w:rPr>
+                <w:b/>
+              </w:rPr>
+            </w:pPr>
+            <w:r>
+              <w:rPr>
+                <w:b/>
+              </w:rPr>
+              <w:t>Aly Lakhani</w:t>
+            </w:r>
+          </w:p>
+        </w:tc>
+        <w:tc>
+          <w:tcPr>
+            <w:tcW w:w="2523" w:type="dxa"/>
+          </w:tcPr>
+          <w:p>
+            <w:r>
+              <w:t>Developer</w:t>
+            </w:r>
+          </w:p>
+        </w:tc>
+        <w:tc>
+          <w:tcPr>
+            <w:tcW w:w="2965" w:type="dxa"/>
           </w:tcPr>
           <w:p/>
         </w:tc>
         <w:tc>
           <w:tcPr>
-            <w:tcW w:w="2520" w:type="dxa"/>
+            <w:tcW w:w="2521" w:type="dxa"/>
+          </w:tcPr>
+          <w:p>
+            <w:pPr>
+              <w:spacing w:after="100"/>
+            </w:pPr>
+            <w:r>
+              <w:fldChar w:fldCharType="begin"/>
+            </w:r>
+            <w:r>
+              <w:instrText xml:space="preserve"> SAVEDATE  \@ "yyyy-MM-dd"  \* MERGEFORMAT </w:instrText>
+            </w:r>
+            <w:r>
+              <w:fldChar w:fldCharType="separate"/>
+            </w:r>
+            <w:r>
+              <w:rPr>
+                <w:noProof/>
+              </w:rPr>
+              <w:t>2016-03-05</w:t>
+            </w:r>
+            <w:r>
+              <w:fldChar w:fldCharType="end"/>
+            </w:r>
+          </w:p>
+        </w:tc>
+      </w:tr>
+      <w:tr>
+        <w:trPr>
+          <w:cnfStyle w:val="000000010000" w:firstRow="0" w:lastRow="0" w:firstColumn="0" w:lastColumn="0" w:oddVBand="0" w:evenVBand="0" w:oddHBand="0" w:evenHBand="1" w:firstRowFirstColumn="0" w:firstRowLastColumn="0" w:lastRowFirstColumn="0" w:lastRowLastColumn="0"/>
+        </w:trPr>
+        <w:tc>
+          <w:tcPr>
+            <w:tcW w:w="2071" w:type="dxa"/>
+          </w:tcPr>
+          <w:p>
+            <w:pPr>
+              <w:rPr>
+                <w:b/>
+              </w:rPr>
+            </w:pPr>
+            <w:r>
+              <w:rPr>
+                <w:b/>
+              </w:rPr>
+              <w:t>Rodney Lewis</w:t>
+            </w:r>
+          </w:p>
+        </w:tc>
+        <w:tc>
+          <w:tcPr>
+            <w:tcW w:w="2523" w:type="dxa"/>
+          </w:tcPr>
+          <w:p>
+            <w:r>
+              <w:t>Developer</w:t>
+            </w:r>
+          </w:p>
+        </w:tc>
+        <w:tc>
+          <w:tcPr>
+            <w:tcW w:w="2965" w:type="dxa"/>
           </w:tcPr>
           <w:p/>
         </w:tc>
         <w:tc>
           <w:tcPr>
-            <w:tcW w:w="2962" w:type="dxa"/>
+            <w:tcW w:w="2521" w:type="dxa"/>
+          </w:tcPr>
+          <w:p>
+            <w:pPr>
+              <w:spacing w:after="100"/>
+            </w:pPr>
+            <w:r>
+              <w:fldChar w:fldCharType="begin"/>
+            </w:r>
+            <w:r>
+              <w:instrText xml:space="preserve"> SAVEDATE  \@ "yyyy-MM-dd"  \* MERGEFORMAT </w:instrText>
+            </w:r>
+            <w:r>
+              <w:fldChar w:fldCharType="separate"/>
+            </w:r>
+            <w:r>
+              <w:rPr>
+                <w:noProof/>
+              </w:rPr>
+              <w:t>2016-03-05</w:t>
+            </w:r>
+            <w:r>
+              <w:fldChar w:fldCharType="end"/>
+            </w:r>
+          </w:p>
+        </w:tc>
+      </w:tr>
+      <w:tr>
+        <w:tc>
+          <w:tcPr>
+            <w:tcW w:w="2071" w:type="dxa"/>
+            <w:tcBorders>
+              <w:bottom w:val="nil"/>
+            </w:tcBorders>
+          </w:tcPr>
+          <w:p>
+            <w:pPr>
+              <w:rPr>
+                <w:b/>
+              </w:rPr>
+            </w:pPr>
+            <w:r>
+              <w:rPr>
+                <w:b/>
+              </w:rPr>
+              <w:t>Jacob Vacheresse</w:t>
+            </w:r>
+          </w:p>
+        </w:tc>
+        <w:tc>
+          <w:tcPr>
+            <w:tcW w:w="2523" w:type="dxa"/>
+            <w:tcBorders>
+              <w:bottom w:val="nil"/>
+            </w:tcBorders>
+          </w:tcPr>
+          <w:p>
+            <w:r>
+              <w:t>Developer</w:t>
+            </w:r>
+          </w:p>
+        </w:tc>
+        <w:tc>
+          <w:tcPr>
+            <w:tcW w:w="2965" w:type="dxa"/>
+            <w:tcBorders>
+              <w:bottom w:val="nil"/>
+            </w:tcBorders>
           </w:tcPr>
           <w:p/>
         </w:tc>
         <w:tc>
           <w:tcPr>
-            <w:tcW w:w="2518" w:type="dxa"/>
+            <w:tcW w:w="2521" w:type="dxa"/>
+            <w:tcBorders>
+              <w:bottom w:val="nil"/>
+            </w:tcBorders>
+          </w:tcPr>
+          <w:p>
+            <w:pPr>
+              <w:spacing w:after="100"/>
+            </w:pPr>
+            <w:r>
+              <w:fldChar w:fldCharType="begin"/>
+            </w:r>
+            <w:r>
+              <w:instrText xml:space="preserve"> SAVEDATE  \@ "yyyy-MM-dd"  \* MERGEFORMAT </w:instrText>
+            </w:r>
+            <w:r>
+              <w:fldChar w:fldCharType="separate"/>
+            </w:r>
+            <w:r>
+              <w:rPr>
+                <w:noProof/>
+              </w:rPr>
+              <w:t>2016-03-05</w:t>
+            </w:r>
+            <w:r>
+              <w:fldChar w:fldCharType="end"/>
+            </w:r>
+          </w:p>
+        </w:tc>
+      </w:tr>
+      <w:tr>
+        <w:trPr>
+          <w:cnfStyle w:val="000000010000" w:firstRow="0" w:lastRow="0" w:firstColumn="0" w:lastColumn="0" w:oddVBand="0" w:evenVBand="0" w:oddHBand="0" w:evenHBand="1" w:firstRowFirstColumn="0" w:firstRowLastColumn="0" w:lastRowFirstColumn="0" w:lastRowLastColumn="0"/>
+        </w:trPr>
+        <w:tc>
+          <w:tcPr>
+            <w:tcW w:w="2071" w:type="dxa"/>
+            <w:tcBorders>
+              <w:bottom w:val="single" w:sz="4" w:space="0" w:color="auto"/>
+            </w:tcBorders>
+          </w:tcPr>
+          <w:p>
+            <w:pPr>
+              <w:rPr>
+                <w:b/>
+              </w:rPr>
+            </w:pPr>
+            <w:r>
+              <w:rPr>
+                <w:b/>
+              </w:rPr>
+              <w:t>Fan Zhang</w:t>
+            </w:r>
+          </w:p>
+        </w:tc>
+        <w:tc>
+          <w:tcPr>
+            <w:tcW w:w="2523" w:type="dxa"/>
+            <w:tcBorders>
+              <w:bottom w:val="single" w:sz="4" w:space="0" w:color="auto"/>
+            </w:tcBorders>
+          </w:tcPr>
+          <w:p>
+            <w:r>
+              <w:t>Developer</w:t>
+            </w:r>
+          </w:p>
+        </w:tc>
+        <w:tc>
+          <w:tcPr>
+            <w:tcW w:w="2965" w:type="dxa"/>
+            <w:tcBorders>
+              <w:bottom w:val="single" w:sz="4" w:space="0" w:color="auto"/>
+            </w:tcBorders>
           </w:tcPr>
           <w:p/>
+        </w:tc>
+        <w:tc>
+          <w:tcPr>
+            <w:tcW w:w="2521" w:type="dxa"/>
+            <w:tcBorders>
+              <w:bottom w:val="single" w:sz="4" w:space="0" w:color="auto"/>
+            </w:tcBorders>
+          </w:tcPr>
+          <w:p>
+            <w:pPr>
+              <w:spacing w:after="100"/>
+            </w:pPr>
+            <w:r>
+              <w:fldChar w:fldCharType="begin"/>
+            </w:r>
+            <w:r>
+              <w:instrText xml:space="preserve"> SAVEDATE  \@ "yyyy-MM-dd"  \* MERGEFORMAT </w:instrText>
+            </w:r>
+            <w:r>
+              <w:fldChar w:fldCharType="separate"/>
+            </w:r>
+            <w:r>
+              <w:rPr>
+                <w:noProof/>
+              </w:rPr>
+              <w:t>2016-03-05</w:t>
+            </w:r>
+            <w:r>
+              <w:fldChar w:fldCharType="end"/>
+            </w:r>
+          </w:p>
         </w:tc>
       </w:tr>
     </w:tbl>
@@ -1273,10 +5097,10 @@
     <w:p/>
     <w:p/>
     <w:sectPr>
-      <w:headerReference w:type="default" r:id="rId7"/>
-      <w:footerReference w:type="default" r:id="rId8"/>
-      <w:headerReference w:type="first" r:id="rId9"/>
-      <w:footerReference w:type="first" r:id="rId10"/>
+      <w:headerReference w:type="default" r:id="rId30"/>
+      <w:footerReference w:type="default" r:id="rId31"/>
+      <w:headerReference w:type="first" r:id="rId32"/>
+      <w:footerReference w:type="first" r:id="rId33"/>
       <w:pgSz w:w="12240" w:h="15840"/>
       <w:pgMar w:top="1080" w:right="1080" w:bottom="1080" w:left="1080" w:header="1008" w:footer="432" w:gutter="0"/>
       <w:cols w:space="720"/>
@@ -1334,9 +5158,9 @@
       <w:tblLook w:val="04A0" w:firstRow="1" w:lastRow="0" w:firstColumn="1" w:lastColumn="0" w:noHBand="0" w:noVBand="1"/>
     </w:tblPr>
     <w:tblGrid>
-      <w:gridCol w:w="4433"/>
-      <w:gridCol w:w="1214"/>
-      <w:gridCol w:w="4433"/>
+      <w:gridCol w:w="4384"/>
+      <w:gridCol w:w="1312"/>
+      <w:gridCol w:w="4384"/>
     </w:tblGrid>
     <w:tr>
       <w:tc>
@@ -1359,11 +5183,9 @@
               <w:alias w:val="Author"/>
               <w:tag w:val=""/>
               <w:id w:val="-2049678760"/>
-              <w:placeholder/>
               <w:dataBinding w:prefixMappings="xmlns:ns0='http://purl.org/dc/elements/1.1/' xmlns:ns1='http://schemas.openxmlformats.org/package/2006/metadata/core-properties' " w:xpath="/ns1:coreProperties[1]/ns0:creator[1]" w:storeItemID="{6C3C8BC8-F283-45AE-878A-BAB7291924A1}"/>
               <w:text/>
             </w:sdtPr>
-            <w:sdtEndPr/>
             <w:sdtContent>
               <w:r>
                 <w:rPr>
@@ -1388,13 +5210,7 @@
             <w:rPr>
               <w:sz w:val="20"/>
             </w:rPr>
-            <w:t>Page</w:t>
-          </w:r>
-          <w:r>
-            <w:rPr>
-              <w:sz w:val="20"/>
-            </w:rPr>
-            <w:t> </w:t>
+            <w:t>Page </w:t>
           </w:r>
           <w:r>
             <w:rPr>
@@ -1423,7 +5239,7 @@
               <w:noProof/>
               <w:sz w:val="20"/>
             </w:rPr>
-            <w:t>5</w:t>
+            <w:t>17</w:t>
           </w:r>
           <w:r>
             <w:rPr>
@@ -1438,21 +5254,7 @@
               <w:noProof/>
               <w:sz w:val="20"/>
             </w:rPr>
-            <w:t> </w:t>
-          </w:r>
-          <w:r>
-            <w:rPr>
-              <w:noProof/>
-              <w:sz w:val="20"/>
-            </w:rPr>
-            <w:t>of</w:t>
-          </w:r>
-          <w:r>
-            <w:rPr>
-              <w:noProof/>
-              <w:sz w:val="20"/>
-            </w:rPr>
-            <w:t> </w:t>
+            <w:t> of </w:t>
           </w:r>
           <w:r>
             <w:rPr>
@@ -1480,7 +5282,7 @@
               <w:noProof/>
               <w:sz w:val="20"/>
             </w:rPr>
-            <w:t>5</w:t>
+            <w:t>17</w:t>
           </w:r>
           <w:r>
             <w:rPr>
@@ -1566,7 +5368,7 @@
               <w:b/>
               <w:noProof/>
             </w:rPr>
-            <w:t>0000-00-00</w:t>
+            <w:t>2016-03-05</w:t>
           </w:r>
           <w:r>
             <w:rPr>
@@ -1598,17 +5400,15 @@
               <w:alias w:val="Status"/>
               <w:tag w:val=""/>
               <w:id w:val="1966457126"/>
-              <w:placeholder/>
               <w:dataBinding w:prefixMappings="xmlns:ns0='http://purl.org/dc/elements/1.1/' xmlns:ns1='http://schemas.openxmlformats.org/package/2006/metadata/core-properties' " w:xpath="/ns1:coreProperties[1]/ns1:contentStatus[1]" w:storeItemID="{6C3C8BC8-F283-45AE-878A-BAB7291924A1}"/>
               <w:text/>
             </w:sdtPr>
-            <w:sdtEndPr/>
             <w:sdtContent>
               <w:r>
                 <w:rPr>
                   <w:b/>
                 </w:rPr>
-                <w:t>0.1</w:t>
+                <w:t>0.3</w:t>
               </w:r>
             </w:sdtContent>
           </w:sdt>
@@ -1641,9 +5441,9 @@
       <w:tblLook w:val="04A0" w:firstRow="1" w:lastRow="0" w:firstColumn="1" w:lastColumn="0" w:noHBand="0" w:noVBand="1"/>
     </w:tblPr>
     <w:tblGrid>
-      <w:gridCol w:w="4433"/>
-      <w:gridCol w:w="1214"/>
-      <w:gridCol w:w="4433"/>
+      <w:gridCol w:w="4384"/>
+      <w:gridCol w:w="1312"/>
+      <w:gridCol w:w="4384"/>
     </w:tblGrid>
     <w:tr>
       <w:tc>
@@ -1666,11 +5466,9 @@
               <w:alias w:val="Author"/>
               <w:tag w:val=""/>
               <w:id w:val="-1254198188"/>
-              <w:placeholder/>
               <w:dataBinding w:prefixMappings="xmlns:ns0='http://purl.org/dc/elements/1.1/' xmlns:ns1='http://schemas.openxmlformats.org/package/2006/metadata/core-properties' " w:xpath="/ns1:coreProperties[1]/ns0:creator[1]" w:storeItemID="{6C3C8BC8-F283-45AE-878A-BAB7291924A1}"/>
               <w:text/>
             </w:sdtPr>
-            <w:sdtEndPr/>
             <w:sdtContent>
               <w:r>
                 <w:rPr>
@@ -1770,7 +5568,7 @@
               <w:noProof/>
               <w:sz w:val="20"/>
             </w:rPr>
-            <w:t>5</w:t>
+            <w:t>17</w:t>
           </w:r>
           <w:r>
             <w:rPr>
@@ -1856,7 +5654,7 @@
               <w:b/>
               <w:noProof/>
             </w:rPr>
-            <w:t>0000-00-00</w:t>
+            <w:t>2016-03-05</w:t>
           </w:r>
           <w:r>
             <w:rPr>
@@ -1888,17 +5686,15 @@
               <w:alias w:val="Status"/>
               <w:tag w:val=""/>
               <w:id w:val="1572388332"/>
-              <w:placeholder/>
               <w:dataBinding w:prefixMappings="xmlns:ns0='http://purl.org/dc/elements/1.1/' xmlns:ns1='http://schemas.openxmlformats.org/package/2006/metadata/core-properties' " w:xpath="/ns1:coreProperties[1]/ns1:contentStatus[1]" w:storeItemID="{6C3C8BC8-F283-45AE-878A-BAB7291924A1}"/>
               <w:text/>
             </w:sdtPr>
-            <w:sdtEndPr/>
             <w:sdtContent>
               <w:r>
                 <w:rPr>
                   <w:b/>
                 </w:rPr>
-                <w:t>0.1</w:t>
+                <w:t>0.3</w:t>
               </w:r>
             </w:sdtContent>
           </w:sdt>
@@ -1981,7 +5777,7 @@
               <w:noProof/>
             </w:rPr>
             <w:drawing>
-              <wp:inline distT="0" distB="0" distL="0" distR="0" wp14:anchorId="25C4F350" wp14:editId="0FB6FC0A">
+              <wp:inline distT="0" distB="0" distL="0" distR="0" wp14:anchorId="085D25AF" wp14:editId="787B6F35">
                 <wp:extent cx="2173184" cy="401004"/>
                 <wp:effectExtent l="0" t="0" r="0" b="0"/>
                 <wp:docPr id="6" name="Picture 6"/>
@@ -2055,21 +5851,7 @@
               <w:rFonts w:ascii="Roboto Condensed" w:hAnsi="Roboto Condensed"/>
               <w:sz w:val="16"/>
             </w:rPr>
-            <w:t>[</w:t>
-          </w:r>
-          <w:r>
-            <w:rPr>
-              <w:rFonts w:ascii="Roboto Condensed" w:hAnsi="Roboto Condensed"/>
-              <w:sz w:val="16"/>
-            </w:rPr>
-            <w:t>ICM</w:t>
-          </w:r>
-          <w:r>
-            <w:rPr>
-              <w:rFonts w:ascii="Roboto Condensed" w:hAnsi="Roboto Condensed"/>
-              <w:sz w:val="16"/>
-            </w:rPr>
-            <w:t>]</w:t>
+            <w:t>[ICM]</w:t>
           </w:r>
         </w:p>
       </w:tc>
@@ -2121,7 +5903,6 @@
               <w:dataBinding w:prefixMappings="xmlns:ns0='http://purl.org/dc/elements/1.1/' xmlns:ns1='http://schemas.openxmlformats.org/package/2006/metadata/core-properties' " w:xpath="/ns1:coreProperties[1]/ns1:category[1]" w:storeItemID="{6C3C8BC8-F283-45AE-878A-BAB7291924A1}"/>
               <w:text/>
             </w:sdtPr>
-            <w:sdtEndPr/>
             <w:sdtContent>
               <w:r>
                 <w:rPr>
@@ -2139,32 +5920,21 @@
             </w:rPr>
             <w:t xml:space="preserve"> </w:t>
           </w:r>
-          <w:sdt>
-            <w:sdtPr>
-              <w:rPr>
-                <w:b/>
-                <w:i/>
-                <w:sz w:val="18"/>
-              </w:rPr>
-              <w:alias w:val="Subject"/>
-              <w:tag w:val=""/>
-              <w:id w:val="-799382225"/>
-              <w:placeholder/>
-              <w:dataBinding w:prefixMappings="xmlns:ns0='http://purl.org/dc/elements/1.1/' xmlns:ns1='http://schemas.openxmlformats.org/package/2006/metadata/core-properties' " w:xpath="/ns1:coreProperties[1]/ns0:subject[1]" w:storeItemID="{6C3C8BC8-F283-45AE-878A-BAB7291924A1}"/>
-              <w:text/>
-            </w:sdtPr>
-            <w:sdtEndPr/>
-            <w:sdtContent>
-              <w:r>
-                <w:rPr>
-                  <w:b/>
-                  <w:i/>
-                  <w:sz w:val="18"/>
-                </w:rPr>
-                <w:t>Use Case Summary</w:t>
-              </w:r>
-            </w:sdtContent>
-          </w:sdt>
+          <w:r>
+            <w:rPr>
+              <w:b/>
+              <w:i/>
+              <w:sz w:val="18"/>
+            </w:rPr>
+            <w:t>UCSD</w:t>
+          </w:r>
+          <w:r>
+            <w:rPr>
+              <w:i/>
+              <w:sz w:val="18"/>
+            </w:rPr>
+            <w:t xml:space="preserve"> </w:t>
+          </w:r>
           <w:r>
             <w:rPr>
               <w:b/>
@@ -2173,32 +5943,6 @@
             </w:rPr>
             <w:t xml:space="preserve"> </w:t>
           </w:r>
-          <w:sdt>
-            <w:sdtPr>
-              <w:rPr>
-                <w:b/>
-                <w:i/>
-                <w:sz w:val="18"/>
-              </w:rPr>
-              <w:alias w:val="Title"/>
-              <w:tag w:val=""/>
-              <w:id w:val="2113700408"/>
-              <w:placeholder/>
-              <w:dataBinding w:prefixMappings="xmlns:ns0='http://purl.org/dc/elements/1.1/' xmlns:ns1='http://schemas.openxmlformats.org/package/2006/metadata/core-properties' " w:xpath="/ns1:coreProperties[1]/ns0:title[1]" w:storeItemID="{6C3C8BC8-F283-45AE-878A-BAB7291924A1}"/>
-              <w:text/>
-            </w:sdtPr>
-            <w:sdtEndPr/>
-            <w:sdtContent>
-              <w:r>
-                <w:rPr>
-                  <w:b/>
-                  <w:i/>
-                  <w:sz w:val="18"/>
-                </w:rPr>
-                <w:t>Use Case Summary</w:t>
-              </w:r>
-            </w:sdtContent>
-          </w:sdt>
         </w:p>
       </w:tc>
     </w:tr>
@@ -2265,6 +6009,226 @@
     </w:r>
   </w:p>
 </w:hdr>
+</file>
+
+<file path=word/numbering.xml><?xml version="1.0" encoding="utf-8"?>
+<w:numbering xmlns:wpc="http://schemas.microsoft.com/office/word/2010/wordprocessingCanvas" xmlns:cx="http://schemas.microsoft.com/office/drawing/2014/chartex" xmlns:cx1="http://schemas.microsoft.com/office/drawing/2015/9/8/chartex" xmlns:mc="http://schemas.openxmlformats.org/markup-compatibility/2006" xmlns:o="urn:schemas-microsoft-com:office:office" xmlns:r="http://schemas.openxmlformats.org/officeDocument/2006/relationships" xmlns:m="http://schemas.openxmlformats.org/officeDocument/2006/math" xmlns:v="urn:schemas-microsoft-com:vml" xmlns:wp14="http://schemas.microsoft.com/office/word/2010/wordprocessingDrawing" xmlns:wp="http://schemas.openxmlformats.org/drawingml/2006/wordprocessingDrawing" xmlns:w10="urn:schemas-microsoft-com:office:word" xmlns:w="http://schemas.openxmlformats.org/wordprocessingml/2006/main" xmlns:w14="http://schemas.microsoft.com/office/word/2010/wordml" xmlns:w15="http://schemas.microsoft.com/office/word/2012/wordml" xmlns:w16se="http://schemas.microsoft.com/office/word/2015/wordml/symex" xmlns:wpg="http://schemas.microsoft.com/office/word/2010/wordprocessingGroup" xmlns:wpi="http://schemas.microsoft.com/office/word/2010/wordprocessingInk" xmlns:wne="http://schemas.microsoft.com/office/word/2006/wordml" xmlns:wps="http://schemas.microsoft.com/office/word/2010/wordprocessingShape" mc:Ignorable="w14 w15 w16se wp14">
+  <w:abstractNum w:abstractNumId="0" w15:restartNumberingAfterBreak="0">
+    <w:nsid w:val="FFFFFF7C"/>
+    <w:multiLevelType w:val="singleLevel"/>
+    <w:tmpl w:val="A29CDEA8"/>
+    <w:lvl w:ilvl="0">
+      <w:start w:val="1"/>
+      <w:numFmt w:val="decimal"/>
+      <w:lvlText w:val="%1."/>
+      <w:lvlJc w:val="left"/>
+      <w:pPr>
+        <w:tabs>
+          <w:tab w:val="num" w:pos="1800"/>
+        </w:tabs>
+        <w:ind w:left="1800" w:hanging="360"/>
+      </w:pPr>
+    </w:lvl>
+  </w:abstractNum>
+  <w:abstractNum w:abstractNumId="1" w15:restartNumberingAfterBreak="0">
+    <w:nsid w:val="FFFFFF7D"/>
+    <w:multiLevelType w:val="singleLevel"/>
+    <w:tmpl w:val="C8A84F66"/>
+    <w:lvl w:ilvl="0">
+      <w:start w:val="1"/>
+      <w:numFmt w:val="decimal"/>
+      <w:lvlText w:val="%1."/>
+      <w:lvlJc w:val="left"/>
+      <w:pPr>
+        <w:tabs>
+          <w:tab w:val="num" w:pos="1440"/>
+        </w:tabs>
+        <w:ind w:left="1440" w:hanging="360"/>
+      </w:pPr>
+    </w:lvl>
+  </w:abstractNum>
+  <w:abstractNum w:abstractNumId="2" w15:restartNumberingAfterBreak="0">
+    <w:nsid w:val="FFFFFF7E"/>
+    <w:multiLevelType w:val="singleLevel"/>
+    <w:tmpl w:val="A6A81182"/>
+    <w:lvl w:ilvl="0">
+      <w:start w:val="1"/>
+      <w:numFmt w:val="decimal"/>
+      <w:lvlText w:val="%1."/>
+      <w:lvlJc w:val="left"/>
+      <w:pPr>
+        <w:tabs>
+          <w:tab w:val="num" w:pos="1080"/>
+        </w:tabs>
+        <w:ind w:left="1080" w:hanging="360"/>
+      </w:pPr>
+    </w:lvl>
+  </w:abstractNum>
+  <w:abstractNum w:abstractNumId="3" w15:restartNumberingAfterBreak="0">
+    <w:nsid w:val="FFFFFF7F"/>
+    <w:multiLevelType w:val="singleLevel"/>
+    <w:tmpl w:val="9F04EB96"/>
+    <w:lvl w:ilvl="0">
+      <w:start w:val="1"/>
+      <w:numFmt w:val="decimal"/>
+      <w:lvlText w:val="%1."/>
+      <w:lvlJc w:val="left"/>
+      <w:pPr>
+        <w:tabs>
+          <w:tab w:val="num" w:pos="720"/>
+        </w:tabs>
+        <w:ind w:left="720" w:hanging="360"/>
+      </w:pPr>
+    </w:lvl>
+  </w:abstractNum>
+  <w:abstractNum w:abstractNumId="4" w15:restartNumberingAfterBreak="0">
+    <w:nsid w:val="FFFFFF80"/>
+    <w:multiLevelType w:val="singleLevel"/>
+    <w:tmpl w:val="1414C686"/>
+    <w:lvl w:ilvl="0">
+      <w:start w:val="1"/>
+      <w:numFmt w:val="bullet"/>
+      <w:lvlText w:val=""/>
+      <w:lvlJc w:val="left"/>
+      <w:pPr>
+        <w:tabs>
+          <w:tab w:val="num" w:pos="1800"/>
+        </w:tabs>
+        <w:ind w:left="1800" w:hanging="360"/>
+      </w:pPr>
+      <w:rPr>
+        <w:rFonts w:ascii="Symbol" w:hAnsi="Symbol" w:hint="default"/>
+      </w:rPr>
+    </w:lvl>
+  </w:abstractNum>
+  <w:abstractNum w:abstractNumId="5" w15:restartNumberingAfterBreak="0">
+    <w:nsid w:val="FFFFFF81"/>
+    <w:multiLevelType w:val="singleLevel"/>
+    <w:tmpl w:val="FC469CDA"/>
+    <w:lvl w:ilvl="0">
+      <w:start w:val="1"/>
+      <w:numFmt w:val="bullet"/>
+      <w:lvlText w:val=""/>
+      <w:lvlJc w:val="left"/>
+      <w:pPr>
+        <w:tabs>
+          <w:tab w:val="num" w:pos="1440"/>
+        </w:tabs>
+        <w:ind w:left="1440" w:hanging="360"/>
+      </w:pPr>
+      <w:rPr>
+        <w:rFonts w:ascii="Symbol" w:hAnsi="Symbol" w:hint="default"/>
+      </w:rPr>
+    </w:lvl>
+  </w:abstractNum>
+  <w:abstractNum w:abstractNumId="6" w15:restartNumberingAfterBreak="0">
+    <w:nsid w:val="FFFFFF82"/>
+    <w:multiLevelType w:val="singleLevel"/>
+    <w:tmpl w:val="86701BC0"/>
+    <w:lvl w:ilvl="0">
+      <w:start w:val="1"/>
+      <w:numFmt w:val="bullet"/>
+      <w:lvlText w:val=""/>
+      <w:lvlJc w:val="left"/>
+      <w:pPr>
+        <w:tabs>
+          <w:tab w:val="num" w:pos="1080"/>
+        </w:tabs>
+        <w:ind w:left="1080" w:hanging="360"/>
+      </w:pPr>
+      <w:rPr>
+        <w:rFonts w:ascii="Symbol" w:hAnsi="Symbol" w:hint="default"/>
+      </w:rPr>
+    </w:lvl>
+  </w:abstractNum>
+  <w:abstractNum w:abstractNumId="7" w15:restartNumberingAfterBreak="0">
+    <w:nsid w:val="FFFFFF83"/>
+    <w:multiLevelType w:val="singleLevel"/>
+    <w:tmpl w:val="5F860EDC"/>
+    <w:lvl w:ilvl="0">
+      <w:start w:val="1"/>
+      <w:numFmt w:val="bullet"/>
+      <w:lvlText w:val=""/>
+      <w:lvlJc w:val="left"/>
+      <w:pPr>
+        <w:tabs>
+          <w:tab w:val="num" w:pos="720"/>
+        </w:tabs>
+        <w:ind w:left="720" w:hanging="360"/>
+      </w:pPr>
+      <w:rPr>
+        <w:rFonts w:ascii="Symbol" w:hAnsi="Symbol" w:hint="default"/>
+      </w:rPr>
+    </w:lvl>
+  </w:abstractNum>
+  <w:abstractNum w:abstractNumId="8" w15:restartNumberingAfterBreak="0">
+    <w:nsid w:val="FFFFFF88"/>
+    <w:multiLevelType w:val="singleLevel"/>
+    <w:tmpl w:val="293ADF6C"/>
+    <w:lvl w:ilvl="0">
+      <w:start w:val="1"/>
+      <w:numFmt w:val="decimal"/>
+      <w:lvlText w:val="%1."/>
+      <w:lvlJc w:val="left"/>
+      <w:pPr>
+        <w:tabs>
+          <w:tab w:val="num" w:pos="360"/>
+        </w:tabs>
+        <w:ind w:left="360" w:hanging="360"/>
+      </w:pPr>
+    </w:lvl>
+  </w:abstractNum>
+  <w:abstractNum w:abstractNumId="9" w15:restartNumberingAfterBreak="0">
+    <w:nsid w:val="FFFFFF89"/>
+    <w:multiLevelType w:val="singleLevel"/>
+    <w:tmpl w:val="59129CFA"/>
+    <w:lvl w:ilvl="0">
+      <w:start w:val="1"/>
+      <w:numFmt w:val="bullet"/>
+      <w:lvlText w:val=""/>
+      <w:lvlJc w:val="left"/>
+      <w:pPr>
+        <w:tabs>
+          <w:tab w:val="num" w:pos="360"/>
+        </w:tabs>
+        <w:ind w:left="360" w:hanging="360"/>
+      </w:pPr>
+      <w:rPr>
+        <w:rFonts w:ascii="Symbol" w:hAnsi="Symbol" w:hint="default"/>
+      </w:rPr>
+    </w:lvl>
+  </w:abstractNum>
+  <w:num w:numId="1">
+    <w:abstractNumId w:val="9"/>
+  </w:num>
+  <w:num w:numId="2">
+    <w:abstractNumId w:val="7"/>
+  </w:num>
+  <w:num w:numId="3">
+    <w:abstractNumId w:val="6"/>
+  </w:num>
+  <w:num w:numId="4">
+    <w:abstractNumId w:val="5"/>
+  </w:num>
+  <w:num w:numId="5">
+    <w:abstractNumId w:val="4"/>
+  </w:num>
+  <w:num w:numId="6">
+    <w:abstractNumId w:val="8"/>
+  </w:num>
+  <w:num w:numId="7">
+    <w:abstractNumId w:val="3"/>
+  </w:num>
+  <w:num w:numId="8">
+    <w:abstractNumId w:val="2"/>
+  </w:num>
+  <w:num w:numId="9">
+    <w:abstractNumId w:val="1"/>
+  </w:num>
+  <w:num w:numId="10">
+    <w:abstractNumId w:val="0"/>
+  </w:num>
+</w:numbering>
 </file>
 
 <file path=word/styles.xml><?xml version="1.0" encoding="utf-8"?>
@@ -2660,7 +6624,7 @@
   <w:style w:type="paragraph" w:default="1" w:styleId="Normal">
     <w:name w:val="Normal"/>
     <w:qFormat/>
-    <w:rsid w:val="00BA1ADA"/>
+    <w:rsid w:val="00ED6F11"/>
     <w:pPr>
       <w:suppressAutoHyphens/>
       <w:spacing w:after="240" w:line="240" w:lineRule="auto"/>
@@ -2720,7 +6684,6 @@
     <w:next w:val="Normal"/>
     <w:link w:val="Heading3Char"/>
     <w:uiPriority w:val="9"/>
-    <w:semiHidden/>
     <w:unhideWhenUsed/>
     <w:qFormat/>
     <w:rsid w:val="00BA1ADA"/>
@@ -2743,7 +6706,6 @@
     <w:next w:val="Normal"/>
     <w:link w:val="Heading4Char"/>
     <w:uiPriority w:val="9"/>
-    <w:semiHidden/>
     <w:unhideWhenUsed/>
     <w:qFormat/>
     <w:rsid w:val="00BA1ADA"/>
@@ -2994,10 +6956,7 @@
     <w:basedOn w:val="Normal"/>
     <w:link w:val="VersionChar"/>
     <w:qFormat/>
-    <w:rsid w:val="002F3250"/>
-    <w:pPr>
-      <w:spacing w:before="480"/>
-    </w:pPr>
+    <w:rsid w:val="00F11E05"/>
     <w:rPr>
       <w:rFonts w:ascii="Roboto Condensed" w:hAnsi="Roboto Condensed"/>
       <w:sz w:val="28"/>
@@ -3031,7 +6990,7 @@
     <w:name w:val="Version Char"/>
     <w:basedOn w:val="DefaultParagraphFont"/>
     <w:link w:val="Version"/>
-    <w:rsid w:val="002F3250"/>
+    <w:rsid w:val="00F11E05"/>
     <w:rPr>
       <w:rFonts w:ascii="Roboto Condensed" w:hAnsi="Roboto Condensed"/>
       <w:sz w:val="28"/>
@@ -3345,7 +7304,6 @@
     <w:next w:val="Normal"/>
     <w:autoRedefine/>
     <w:uiPriority w:val="39"/>
-    <w:semiHidden/>
     <w:unhideWhenUsed/>
     <w:rsid w:val="00BA1ADA"/>
     <w:pPr>
@@ -3378,7 +7336,6 @@
     <w:basedOn w:val="DefaultParagraphFont"/>
     <w:link w:val="Heading3"/>
     <w:uiPriority w:val="9"/>
-    <w:semiHidden/>
     <w:rsid w:val="00BA1ADA"/>
     <w:rPr>
       <w:rFonts w:ascii="Roboto Condensed" w:eastAsiaTheme="majorEastAsia" w:hAnsi="Roboto Condensed" w:cstheme="majorBidi"/>
@@ -3392,7 +7349,6 @@
     <w:basedOn w:val="DefaultParagraphFont"/>
     <w:link w:val="Heading4"/>
     <w:uiPriority w:val="9"/>
-    <w:semiHidden/>
     <w:rsid w:val="00BA1ADA"/>
     <w:rPr>
       <w:rFonts w:ascii="Roboto Condensed" w:eastAsiaTheme="majorEastAsia" w:hAnsi="Roboto Condensed" w:cstheme="majorBidi"/>
@@ -3414,6 +7370,61 @@
     </w:pPr>
     <w:rPr>
       <w:rFonts w:ascii="Roboto" w:hAnsi="Roboto"/>
+    </w:rPr>
+  </w:style>
+  <w:style w:type="paragraph" w:styleId="Caption">
+    <w:name w:val="caption"/>
+    <w:basedOn w:val="Normal"/>
+    <w:next w:val="Normal"/>
+    <w:uiPriority w:val="35"/>
+    <w:unhideWhenUsed/>
+    <w:qFormat/>
+    <w:rsid w:val="00ED6F11"/>
+    <w:pPr>
+      <w:spacing w:after="200"/>
+      <w:jc w:val="center"/>
+    </w:pPr>
+    <w:rPr>
+      <w:i/>
+      <w:iCs/>
+      <w:sz w:val="16"/>
+      <w:szCs w:val="18"/>
+    </w:rPr>
+  </w:style>
+  <w:style w:type="paragraph" w:customStyle="1" w:styleId="Diagram">
+    <w:name w:val="Diagram"/>
+    <w:basedOn w:val="Normal"/>
+    <w:next w:val="Normal"/>
+    <w:link w:val="DiagramChar"/>
+    <w:qFormat/>
+    <w:rsid w:val="00ED6F11"/>
+    <w:pPr>
+      <w:keepNext/>
+      <w:spacing w:after="0"/>
+      <w:jc w:val="center"/>
+    </w:pPr>
+  </w:style>
+  <w:style w:type="character" w:customStyle="1" w:styleId="DiagramChar">
+    <w:name w:val="Diagram Char"/>
+    <w:basedOn w:val="DefaultParagraphFont"/>
+    <w:link w:val="Diagram"/>
+    <w:rsid w:val="00ED6F11"/>
+    <w:rPr>
+      <w:rFonts w:ascii="Roboto" w:hAnsi="Roboto"/>
+    </w:rPr>
+  </w:style>
+  <w:style w:type="paragraph" w:styleId="TableofFigures">
+    <w:name w:val="table of figures"/>
+    <w:basedOn w:val="Normal"/>
+    <w:next w:val="Normal"/>
+    <w:uiPriority w:val="99"/>
+    <w:unhideWhenUsed/>
+    <w:rsid w:val="00F11E05"/>
+    <w:pPr>
+      <w:spacing w:after="0"/>
+    </w:pPr>
+    <w:rPr>
+      <w:sz w:val="20"/>
     </w:rPr>
   </w:style>
 </w:styles>
@@ -3515,19 +7526,26 @@
 
 <file path=word/glossary/fontTable.xml><?xml version="1.0" encoding="utf-8"?>
 <w:fonts xmlns:mc="http://schemas.openxmlformats.org/markup-compatibility/2006" xmlns:r="http://schemas.openxmlformats.org/officeDocument/2006/relationships" xmlns:w="http://schemas.openxmlformats.org/wordprocessingml/2006/main" xmlns:w14="http://schemas.microsoft.com/office/word/2010/wordml" xmlns:w15="http://schemas.microsoft.com/office/word/2012/wordml" xmlns:w16se="http://schemas.microsoft.com/office/word/2015/wordml/symex" mc:Ignorable="w14 w15 w16se">
+  <w:font w:name="Symbol">
+    <w:panose1 w:val="05050102010706020507"/>
+    <w:charset w:val="02"/>
+    <w:family w:val="roman"/>
+    <w:pitch w:val="variable"/>
+    <w:sig w:usb0="00000000" w:usb1="10000000" w:usb2="00000000" w:usb3="00000000" w:csb0="80000000" w:csb1="00000000"/>
+  </w:font>
+  <w:font w:name="Times New Roman">
+    <w:panose1 w:val="02020603050405020304"/>
+    <w:charset w:val="00"/>
+    <w:family w:val="roman"/>
+    <w:pitch w:val="variable"/>
+    <w:sig w:usb0="E0002AFF" w:usb1="C0007843" w:usb2="00000009" w:usb3="00000000" w:csb0="000001FF" w:csb1="00000000"/>
+  </w:font>
   <w:font w:name="Calibri">
     <w:panose1 w:val="020F0502020204030204"/>
     <w:charset w:val="00"/>
     <w:family w:val="swiss"/>
     <w:pitch w:val="variable"/>
     <w:sig w:usb0="E00002FF" w:usb1="4000ACFF" w:usb2="00000001" w:usb3="00000000" w:csb0="0000019F" w:csb1="00000000"/>
-  </w:font>
-  <w:font w:name="Times New Roman">
-    <w:panose1 w:val="02020603050405020304"/>
-    <w:charset w:val="00"/>
-    <w:family w:val="roman"/>
-    <w:pitch w:val="variable"/>
-    <w:sig w:usb0="E0002EFF" w:usb1="C0007843" w:usb2="00000009" w:usb3="00000000" w:csb0="000001FF" w:csb1="00000000"/>
   </w:font>
   <w:font w:name="Roboto">
     <w:panose1 w:val="02000000000000000000"/>
@@ -3568,7 +7586,11 @@
   </w:compat>
   <w:rsids>
     <w:rsidRoot w:val="003F7300"/>
+    <w:rsid w:val="002477E0"/>
     <w:rsid w:val="003F7300"/>
+    <w:rsid w:val="004D1AB5"/>
+    <w:rsid w:val="009953BB"/>
+    <w:rsid w:val="00CA58EE"/>
   </w:rsids>
   <m:mathPr>
     <m:mathFont m:val="Cambria Math"/>
@@ -4306,7 +8328,7 @@
 </file>
 
 <file path=customXml/itemProps1.xml><?xml version="1.0" encoding="utf-8"?>
-<ds:datastoreItem xmlns:ds="http://schemas.openxmlformats.org/officeDocument/2006/customXml" ds:itemID="{150457B8-F0A2-4DC7-AF8B-3FD1025E7DE5}">
+<ds:datastoreItem xmlns:ds="http://schemas.openxmlformats.org/officeDocument/2006/customXml" ds:itemID="{CAE5B959-2F61-4B14-9B45-A6E9369659AA}">
   <ds:schemaRefs>
     <ds:schemaRef ds:uri="http://schemas.openxmlformats.org/officeDocument/2006/bibliography"/>
   </ds:schemaRefs>
